--- a/Twitter Retweet Network Analysis.docx
+++ b/Twitter Retweet Network Analysis.docx
@@ -1,6 +1,6 @@
 
 <file path=word/document.xml><?xml version="1.0" encoding="utf-8"?>
-<w:document xmlns:wpc="http://schemas.microsoft.com/office/word/2010/wordprocessingCanvas" xmlns:cx="http://schemas.microsoft.com/office/drawing/2014/chartex" xmlns:cx1="http://schemas.microsoft.com/office/drawing/2015/9/8/chartex" xmlns:cx2="http://schemas.microsoft.com/office/drawing/2015/10/21/chartex" xmlns:cx3="http://schemas.microsoft.com/office/drawing/2016/5/9/chartex" xmlns:cx4="http://schemas.microsoft.com/office/drawing/2016/5/10/chartex" xmlns:cx5="http://schemas.microsoft.com/office/drawing/2016/5/11/chartex" xmlns:cx6="http://schemas.microsoft.com/office/drawing/2016/5/12/chartex" xmlns:cx7="http://schemas.microsoft.com/office/drawing/2016/5/13/chartex" xmlns:cx8="http://schemas.microsoft.com/office/drawing/2016/5/14/chartex" xmlns:mc="http://schemas.openxmlformats.org/markup-compatibility/2006" xmlns:aink="http://schemas.microsoft.com/office/drawing/2016/ink" xmlns:am3d="http://schemas.microsoft.com/office/drawing/2017/model3d" xmlns:o="urn:schemas-microsoft-com:office:office" xmlns:oel="http://schemas.microsoft.com/office/2019/extlst" xmlns:r="http://schemas.openxmlformats.org/officeDocument/2006/relationships" xmlns:m="http://schemas.openxmlformats.org/officeDocument/2006/math" xmlns:v="urn:schemas-microsoft-com:vml" xmlns:wp14="http://schemas.microsoft.com/office/word/2010/wordprocessingDrawing" xmlns:wp="http://schemas.openxmlformats.org/drawingml/2006/wordprocessingDrawing" xmlns:w10="urn:schemas-microsoft-com:office:word" xmlns:w="http://schemas.openxmlformats.org/wordprocessingml/2006/main" xmlns:w14="http://schemas.microsoft.com/office/word/2010/wordml" xmlns:w15="http://schemas.microsoft.com/office/word/2012/wordml" xmlns:w16cex="http://schemas.microsoft.com/office/word/2018/wordml/cex" xmlns:w16cid="http://schemas.microsoft.com/office/word/2016/wordml/cid" xmlns:w16="http://schemas.microsoft.com/office/word/2018/wordml" xmlns:w16sdtdh="http://schemas.microsoft.com/office/word/2020/wordml/sdtdatahash" xmlns:w16se="http://schemas.microsoft.com/office/word/2015/wordml/symex" xmlns:wpg="http://schemas.microsoft.com/office/word/2010/wordprocessingGroup" xmlns:wpi="http://schemas.microsoft.com/office/word/2010/wordprocessingInk" xmlns:wne="http://schemas.microsoft.com/office/word/2006/wordml" xmlns:wps="http://schemas.microsoft.com/office/word/2010/wordprocessingShape" mc:Ignorable="w14 w15 w16se w16cid w16 w16cex w16sdtdh wp14">
+<w:document xmlns:wpc="http://schemas.microsoft.com/office/word/2010/wordprocessingCanvas" xmlns:cx="http://schemas.microsoft.com/office/drawing/2014/chartex" xmlns:cx1="http://schemas.microsoft.com/office/drawing/2015/9/8/chartex" xmlns:cx2="http://schemas.microsoft.com/office/drawing/2015/10/21/chartex" xmlns:cx3="http://schemas.microsoft.com/office/drawing/2016/5/9/chartex" xmlns:cx4="http://schemas.microsoft.com/office/drawing/2016/5/10/chartex" xmlns:cx5="http://schemas.microsoft.com/office/drawing/2016/5/11/chartex" xmlns:cx6="http://schemas.microsoft.com/office/drawing/2016/5/12/chartex" xmlns:cx7="http://schemas.microsoft.com/office/drawing/2016/5/13/chartex" xmlns:cx8="http://schemas.microsoft.com/office/drawing/2016/5/14/chartex" xmlns:mc="http://schemas.openxmlformats.org/markup-compatibility/2006" xmlns:aink="http://schemas.microsoft.com/office/drawing/2016/ink" xmlns:am3d="http://schemas.microsoft.com/office/drawing/2017/model3d" xmlns:o="urn:schemas-microsoft-com:office:office" xmlns:r="http://schemas.openxmlformats.org/officeDocument/2006/relationships" xmlns:m="http://schemas.openxmlformats.org/officeDocument/2006/math" xmlns:v="urn:schemas-microsoft-com:vml" xmlns:wp14="http://schemas.microsoft.com/office/word/2010/wordprocessingDrawing" xmlns:wp="http://schemas.openxmlformats.org/drawingml/2006/wordprocessingDrawing" xmlns:w10="urn:schemas-microsoft-com:office:word" xmlns:w="http://schemas.openxmlformats.org/wordprocessingml/2006/main" xmlns:w14="http://schemas.microsoft.com/office/word/2010/wordml" xmlns:w15="http://schemas.microsoft.com/office/word/2012/wordml" xmlns:w16cex="http://schemas.microsoft.com/office/word/2018/wordml/cex" xmlns:w16cid="http://schemas.microsoft.com/office/word/2016/wordml/cid" xmlns:w16="http://schemas.microsoft.com/office/word/2018/wordml" xmlns:w16se="http://schemas.microsoft.com/office/word/2015/wordml/symex" xmlns:wpg="http://schemas.microsoft.com/office/word/2010/wordprocessingGroup" xmlns:wpi="http://schemas.microsoft.com/office/word/2010/wordprocessingInk" xmlns:wne="http://schemas.microsoft.com/office/word/2006/wordml" xmlns:wps="http://schemas.microsoft.com/office/word/2010/wordprocessingShape" mc:Ignorable="w14 w15 w16se w16cid w16 w16cex wp14">
   <w:body>
     <w:p>
       <w:pPr>
@@ -15,7 +15,14 @@
           <w:sz w:val="52"/>
           <w:szCs w:val="52"/>
         </w:rPr>
-        <w:t>Social Media and Network Sciecnes</w:t>
+        <w:t xml:space="preserve">Social Media and Network </w:t>
+      </w:r>
+      <w:r>
+        <w:rPr>
+          <w:sz w:val="52"/>
+          <w:szCs w:val="52"/>
+        </w:rPr>
+        <w:t>Sciences</w:t>
       </w:r>
     </w:p>
     <w:p>
@@ -81,7 +88,14 @@
           <w:sz w:val="24"/>
           <w:szCs w:val="24"/>
         </w:rPr>
-        <w:t>is a massively popular social network, formally categorized as a microblogging network.</w:t>
+        <w:t xml:space="preserve">is </w:t>
+      </w:r>
+      <w:r>
+        <w:rPr>
+          <w:sz w:val="24"/>
+          <w:szCs w:val="24"/>
+        </w:rPr>
+        <w:t>a massively popular social network, formally categorized as a microblogging network.</w:t>
       </w:r>
       <w:r>
         <w:rPr>
@@ -137,7 +151,23 @@
           <w:sz w:val="24"/>
           <w:szCs w:val="24"/>
         </w:rPr>
-        <w:t xml:space="preserve">are broadcasted with a specific Hash-tag/s (#ChatGPT for example), these tags buildup a social circle encompassing the communications in the form of Tweets, Retweets, Likes etc. We will be analyzing a </w:t>
+        <w:t xml:space="preserve">are broadcasted with a specific </w:t>
+      </w:r>
+      <w:proofErr w:type="gramStart"/>
+      <w:r>
+        <w:rPr>
+          <w:sz w:val="24"/>
+          <w:szCs w:val="24"/>
+        </w:rPr>
+        <w:t>Hash-tag</w:t>
+      </w:r>
+      <w:proofErr w:type="gramEnd"/>
+      <w:r>
+        <w:rPr>
+          <w:sz w:val="24"/>
+          <w:szCs w:val="24"/>
+        </w:rPr>
+        <w:t xml:space="preserve">/s (#ChatGPT for example), these tags buildup a social circle encompassing the communications in the form of Tweets, Retweets, Likes etc. We will be analyzing a </w:t>
       </w:r>
       <w:r>
         <w:rPr>
@@ -151,7 +181,23 @@
           <w:sz w:val="24"/>
           <w:szCs w:val="24"/>
         </w:rPr>
-        <w:t>explore each networks structure using Network sciecnce techniques</w:t>
+        <w:t xml:space="preserve">explore each networks structure using Network </w:t>
+      </w:r>
+      <w:proofErr w:type="spellStart"/>
+      <w:r>
+        <w:rPr>
+          <w:sz w:val="24"/>
+          <w:szCs w:val="24"/>
+        </w:rPr>
+        <w:t>sciecnce</w:t>
+      </w:r>
+      <w:proofErr w:type="spellEnd"/>
+      <w:r>
+        <w:rPr>
+          <w:sz w:val="24"/>
+          <w:szCs w:val="24"/>
+        </w:rPr>
+        <w:t xml:space="preserve"> techniques</w:t>
       </w:r>
       <w:r>
         <w:rPr>
@@ -165,7 +211,71 @@
           <w:sz w:val="24"/>
           <w:szCs w:val="24"/>
         </w:rPr>
-        <w:t xml:space="preserve">a comparitive analysis will highlight the differences between them. For this purpose a Retweet network will be constructed with each Original tweeter and retweeters assigned as Nodes and their link between them will specify the fllow of information. </w:t>
+        <w:t xml:space="preserve">a </w:t>
+      </w:r>
+      <w:proofErr w:type="spellStart"/>
+      <w:r>
+        <w:rPr>
+          <w:sz w:val="24"/>
+          <w:szCs w:val="24"/>
+        </w:rPr>
+        <w:t>comparitive</w:t>
+      </w:r>
+      <w:proofErr w:type="spellEnd"/>
+      <w:r>
+        <w:rPr>
+          <w:sz w:val="24"/>
+          <w:szCs w:val="24"/>
+        </w:rPr>
+        <w:t xml:space="preserve"> analysis will highlight the differences between them. For this </w:t>
+      </w:r>
+      <w:proofErr w:type="gramStart"/>
+      <w:r>
+        <w:rPr>
+          <w:sz w:val="24"/>
+          <w:szCs w:val="24"/>
+        </w:rPr>
+        <w:t>purpose</w:t>
+      </w:r>
+      <w:proofErr w:type="gramEnd"/>
+      <w:r>
+        <w:rPr>
+          <w:sz w:val="24"/>
+          <w:szCs w:val="24"/>
+        </w:rPr>
+        <w:t xml:space="preserve"> a Retweet network will be constructed with each Original tweeter and </w:t>
+      </w:r>
+      <w:proofErr w:type="spellStart"/>
+      <w:r>
+        <w:rPr>
+          <w:sz w:val="24"/>
+          <w:szCs w:val="24"/>
+        </w:rPr>
+        <w:t>retweeters</w:t>
+      </w:r>
+      <w:proofErr w:type="spellEnd"/>
+      <w:r>
+        <w:rPr>
+          <w:sz w:val="24"/>
+          <w:szCs w:val="24"/>
+        </w:rPr>
+        <w:t xml:space="preserve"> assigned as Nodes and their link between them will specify the </w:t>
+      </w:r>
+      <w:proofErr w:type="spellStart"/>
+      <w:r>
+        <w:rPr>
+          <w:sz w:val="24"/>
+          <w:szCs w:val="24"/>
+        </w:rPr>
+        <w:t>fllow</w:t>
+      </w:r>
+      <w:proofErr w:type="spellEnd"/>
+      <w:r>
+        <w:rPr>
+          <w:sz w:val="24"/>
+          <w:szCs w:val="24"/>
+        </w:rPr>
+        <w:t xml:space="preserve"> of information. </w:t>
       </w:r>
     </w:p>
     <w:p>
@@ -183,12 +293,21 @@
           <w:szCs w:val="24"/>
         </w:rPr>
       </w:pPr>
-      <w:r>
-        <w:rPr>
-          <w:sz w:val="24"/>
-          <w:szCs w:val="24"/>
-        </w:rPr>
-        <w:t>Nework Science</w:t>
+      <w:proofErr w:type="spellStart"/>
+      <w:r>
+        <w:rPr>
+          <w:sz w:val="24"/>
+          <w:szCs w:val="24"/>
+        </w:rPr>
+        <w:t>Nework</w:t>
+      </w:r>
+      <w:proofErr w:type="spellEnd"/>
+      <w:r>
+        <w:rPr>
+          <w:sz w:val="24"/>
+          <w:szCs w:val="24"/>
+        </w:rPr>
+        <w:t xml:space="preserve"> Science</w:t>
       </w:r>
       <w:r>
         <w:rPr>
@@ -241,13 +360,375 @@
         <w:t>Data</w:t>
       </w:r>
     </w:p>
+    <w:p>
+      <w:pPr>
+        <w:pStyle w:val="Heading3"/>
+      </w:pPr>
+      <w:r>
+        <w:t>Volume</w:t>
+      </w:r>
+    </w:p>
+    <w:p>
+      <w:r>
+        <w:t>Each retweet data contains in addition to the tweet text, a large amount of meta data about the tweeter, and in the case of it being a retweet, it also contains the metadata for the original user. From the provided extract of data, an average Tweet is 6KB in size, one day data amounts to 25MB.</w:t>
+      </w:r>
+    </w:p>
+    <w:p>
+      <w:pPr>
+        <w:pStyle w:val="Heading3"/>
+      </w:pPr>
+      <w:r>
+        <w:t>Velocity</w:t>
+      </w:r>
+    </w:p>
+    <w:p>
+      <w:r>
+        <w:t xml:space="preserve">Tweet rate for the networks </w:t>
+      </w:r>
+      <w:proofErr w:type="gramStart"/>
+      <w:r>
+        <w:t>are</w:t>
+      </w:r>
+      <w:proofErr w:type="gramEnd"/>
+      <w:r>
+        <w:t xml:space="preserve"> as below, #Etherium and #ChatGPT are similar and the fastest in terms of new data </w:t>
+      </w:r>
+      <w:proofErr w:type="spellStart"/>
+      <w:r>
+        <w:t>genearation</w:t>
+      </w:r>
+      <w:proofErr w:type="spellEnd"/>
+      <w:r>
+        <w:t xml:space="preserve">. </w:t>
+      </w:r>
+    </w:p>
+    <w:tbl>
+      <w:tblPr>
+        <w:tblStyle w:val="TableGrid"/>
+        <w:tblW w:w="0" w:type="auto"/>
+        <w:tblLook w:val="04A0" w:firstRow="1" w:lastRow="0" w:firstColumn="1" w:lastColumn="0" w:noHBand="0" w:noVBand="1"/>
+      </w:tblPr>
+      <w:tblGrid>
+        <w:gridCol w:w="2337"/>
+        <w:gridCol w:w="2337"/>
+        <w:gridCol w:w="2338"/>
+      </w:tblGrid>
+      <w:tr>
+        <w:tc>
+          <w:tcPr>
+            <w:tcW w:w="2337" w:type="dxa"/>
+          </w:tcPr>
+          <w:p>
+            <w:r>
+              <w:t>Network</w:t>
+            </w:r>
+          </w:p>
+        </w:tc>
+        <w:tc>
+          <w:tcPr>
+            <w:tcW w:w="2337" w:type="dxa"/>
+          </w:tcPr>
+          <w:p>
+            <w:r>
+              <w:t>Rate of Tweet</w:t>
+            </w:r>
+          </w:p>
+        </w:tc>
+        <w:tc>
+          <w:tcPr>
+            <w:tcW w:w="2338" w:type="dxa"/>
+          </w:tcPr>
+          <w:p>
+            <w:r>
+              <w:t>Measurement Period</w:t>
+            </w:r>
+          </w:p>
+        </w:tc>
+      </w:tr>
+      <w:tr>
+        <w:tc>
+          <w:tcPr>
+            <w:tcW w:w="2337" w:type="dxa"/>
+          </w:tcPr>
+          <w:p>
+            <w:r>
+              <w:t>#</w:t>
+            </w:r>
+            <w:r>
+              <w:t>ChatGPT</w:t>
+            </w:r>
+          </w:p>
+        </w:tc>
+        <w:tc>
+          <w:tcPr>
+            <w:tcW w:w="2337" w:type="dxa"/>
+          </w:tcPr>
+          <w:p>
+            <w:r>
+              <w:rPr>
+                <w:rFonts w:ascii="Courier New" w:eastAsia="Times New Roman" w:hAnsi="Courier New" w:cs="Courier New"/>
+                <w:color w:val="000000"/>
+                <w:sz w:val="21"/>
+                <w:szCs w:val="21"/>
+              </w:rPr>
+              <w:t>0:00:29.861600</w:t>
+            </w:r>
+          </w:p>
+        </w:tc>
+        <w:tc>
+          <w:tcPr>
+            <w:tcW w:w="2338" w:type="dxa"/>
+          </w:tcPr>
+          <w:p>
+            <w:r>
+              <w:rPr>
+                <w:rFonts w:ascii="Courier New" w:eastAsia="Times New Roman" w:hAnsi="Courier New" w:cs="Courier New"/>
+                <w:color w:val="000000"/>
+                <w:sz w:val="21"/>
+                <w:szCs w:val="21"/>
+              </w:rPr>
+              <w:t>1 day, 17:28:28</w:t>
+            </w:r>
+          </w:p>
+        </w:tc>
+      </w:tr>
+      <w:tr>
+        <w:tc>
+          <w:tcPr>
+            <w:tcW w:w="2337" w:type="dxa"/>
+          </w:tcPr>
+          <w:p>
+            <w:r>
+              <w:t>#</w:t>
+            </w:r>
+            <w:r>
+              <w:t>Bitcoin</w:t>
+            </w:r>
+          </w:p>
+        </w:tc>
+        <w:tc>
+          <w:tcPr>
+            <w:tcW w:w="2337" w:type="dxa"/>
+          </w:tcPr>
+          <w:p>
+            <w:r>
+              <w:rPr>
+                <w:rFonts w:ascii="Courier New" w:eastAsia="Times New Roman" w:hAnsi="Courier New" w:cs="Courier New"/>
+                <w:color w:val="000000"/>
+                <w:sz w:val="21"/>
+                <w:szCs w:val="21"/>
+              </w:rPr>
+              <w:t>0:00:16.338431</w:t>
+            </w:r>
+          </w:p>
+        </w:tc>
+        <w:tc>
+          <w:tcPr>
+            <w:tcW w:w="2338" w:type="dxa"/>
+          </w:tcPr>
+          <w:p>
+            <w:r>
+              <w:rPr>
+                <w:rFonts w:ascii="Courier New" w:eastAsia="Times New Roman" w:hAnsi="Courier New" w:cs="Courier New"/>
+                <w:color w:val="000000"/>
+                <w:sz w:val="21"/>
+                <w:szCs w:val="21"/>
+              </w:rPr>
+              <w:t>22:51:04</w:t>
+            </w:r>
+          </w:p>
+        </w:tc>
+      </w:tr>
+      <w:tr>
+        <w:tc>
+          <w:tcPr>
+            <w:tcW w:w="2337" w:type="dxa"/>
+          </w:tcPr>
+          <w:p>
+            <w:r>
+              <w:t>#</w:t>
+            </w:r>
+            <w:r>
+              <w:t>boredApeYachtClub</w:t>
+            </w:r>
+          </w:p>
+        </w:tc>
+        <w:tc>
+          <w:tcPr>
+            <w:tcW w:w="2337" w:type="dxa"/>
+          </w:tcPr>
+          <w:p>
+            <w:r>
+              <w:rPr>
+                <w:rFonts w:ascii="Courier New" w:eastAsia="Times New Roman" w:hAnsi="Courier New" w:cs="Courier New"/>
+                <w:color w:val="000000"/>
+                <w:sz w:val="21"/>
+                <w:szCs w:val="21"/>
+              </w:rPr>
+              <w:t>0:02:42.061663</w:t>
+            </w:r>
+          </w:p>
+        </w:tc>
+        <w:tc>
+          <w:tcPr>
+            <w:tcW w:w="2338" w:type="dxa"/>
+          </w:tcPr>
+          <w:p>
+            <w:r>
+              <w:rPr>
+                <w:rFonts w:ascii="Courier New" w:eastAsia="Times New Roman" w:hAnsi="Courier New" w:cs="Courier New"/>
+                <w:color w:val="000000"/>
+                <w:sz w:val="21"/>
+                <w:szCs w:val="21"/>
+              </w:rPr>
+              <w:t>9 days, 12:30:25</w:t>
+            </w:r>
+          </w:p>
+        </w:tc>
+      </w:tr>
+      <w:tr>
+        <w:tc>
+          <w:tcPr>
+            <w:tcW w:w="2337" w:type="dxa"/>
+          </w:tcPr>
+          <w:p>
+            <w:r>
+              <w:rPr>
+                <w:rFonts w:ascii="Courier New" w:eastAsia="Times New Roman" w:hAnsi="Courier New" w:cs="Courier New"/>
+                <w:color w:val="000000"/>
+                <w:sz w:val="21"/>
+                <w:szCs w:val="21"/>
+              </w:rPr>
+              <w:t>#</w:t>
+            </w:r>
+            <w:r>
+              <w:rPr>
+                <w:rFonts w:ascii="Courier New" w:eastAsia="Times New Roman" w:hAnsi="Courier New" w:cs="Courier New"/>
+                <w:color w:val="000000"/>
+                <w:sz w:val="21"/>
+                <w:szCs w:val="21"/>
+              </w:rPr>
+              <w:t>eth</w:t>
+            </w:r>
+          </w:p>
+        </w:tc>
+        <w:tc>
+          <w:tcPr>
+            <w:tcW w:w="2337" w:type="dxa"/>
+          </w:tcPr>
+          <w:p>
+            <w:r>
+              <w:rPr>
+                <w:rFonts w:ascii="Courier New" w:eastAsia="Times New Roman" w:hAnsi="Courier New" w:cs="Courier New"/>
+                <w:color w:val="000000"/>
+                <w:sz w:val="21"/>
+                <w:szCs w:val="21"/>
+              </w:rPr>
+              <w:t>0:00:28.380324</w:t>
+            </w:r>
+          </w:p>
+        </w:tc>
+        <w:tc>
+          <w:tcPr>
+            <w:tcW w:w="2338" w:type="dxa"/>
+          </w:tcPr>
+          <w:p>
+            <w:r>
+              <w:rPr>
+                <w:rFonts w:ascii="Courier New" w:eastAsia="Times New Roman" w:hAnsi="Courier New" w:cs="Courier New"/>
+                <w:color w:val="000000"/>
+                <w:sz w:val="21"/>
+                <w:szCs w:val="21"/>
+              </w:rPr>
+              <w:t>1 day, 15:25:30</w:t>
+            </w:r>
+          </w:p>
+        </w:tc>
+      </w:tr>
+      <w:tr>
+        <w:tc>
+          <w:tcPr>
+            <w:tcW w:w="2337" w:type="dxa"/>
+          </w:tcPr>
+          <w:p>
+            <w:r>
+              <w:rPr>
+                <w:rFonts w:ascii="Courier New" w:eastAsia="Times New Roman" w:hAnsi="Courier New" w:cs="Courier New"/>
+                <w:color w:val="000000"/>
+                <w:sz w:val="21"/>
+                <w:szCs w:val="21"/>
+              </w:rPr>
+              <w:t>#</w:t>
+            </w:r>
+            <w:r>
+              <w:rPr>
+                <w:rFonts w:ascii="Courier New" w:eastAsia="Times New Roman" w:hAnsi="Courier New" w:cs="Courier New"/>
+                <w:color w:val="000000"/>
+                <w:sz w:val="21"/>
+                <w:szCs w:val="21"/>
+              </w:rPr>
+              <w:t>uranium</w:t>
+            </w:r>
+          </w:p>
+        </w:tc>
+        <w:tc>
+          <w:tcPr>
+            <w:tcW w:w="2337" w:type="dxa"/>
+          </w:tcPr>
+          <w:p>
+            <w:r>
+              <w:rPr>
+                <w:rFonts w:ascii="Courier New" w:eastAsia="Times New Roman" w:hAnsi="Courier New" w:cs="Courier New"/>
+                <w:color w:val="000000"/>
+                <w:sz w:val="21"/>
+                <w:szCs w:val="21"/>
+              </w:rPr>
+              <w:t>0:01:43.696600</w:t>
+            </w:r>
+          </w:p>
+        </w:tc>
+        <w:tc>
+          <w:tcPr>
+            <w:tcW w:w="2338" w:type="dxa"/>
+          </w:tcPr>
+          <w:p>
+            <w:r>
+              <w:rPr>
+                <w:rFonts w:ascii="Courier New" w:eastAsia="Times New Roman" w:hAnsi="Courier New" w:cs="Courier New"/>
+                <w:color w:val="000000"/>
+                <w:sz w:val="21"/>
+                <w:szCs w:val="21"/>
+              </w:rPr>
+              <w:t>6 days, 0:01:23</w:t>
+            </w:r>
+          </w:p>
+        </w:tc>
+      </w:tr>
+    </w:tbl>
     <w:p/>
+    <w:p>
+      <w:pPr>
+        <w:pStyle w:val="Heading3"/>
+      </w:pPr>
+      <w:r>
+        <w:t>Variety</w:t>
+      </w:r>
+    </w:p>
+    <w:p>
+      <w:pPr>
+        <w:pStyle w:val="Heading3"/>
+      </w:pPr>
+      <w:r>
+        <w:t>Veracity</w:t>
+      </w:r>
+    </w:p>
     <w:p/>
     <w:p>
       <w:pPr>
         <w:pStyle w:val="Heading2"/>
       </w:pPr>
       <w:r>
+        <w:lastRenderedPageBreak/>
         <w:t>Wireless Network</w:t>
       </w:r>
     </w:p>
@@ -291,14 +772,30 @@
           <w:sz w:val="24"/>
           <w:szCs w:val="24"/>
         </w:rPr>
-        <w:t>in the direction of the other antenna can be denoted as (Harald. T F</w:t>
-      </w:r>
-      <w:r>
-        <w:rPr>
-          <w:sz w:val="24"/>
-          <w:szCs w:val="24"/>
-        </w:rPr>
-        <w:t xml:space="preserve">riis) </w:t>
+        <w:t xml:space="preserve">in the direction of the other antenna can be denoted as (Harald. T </w:t>
+      </w:r>
+      <w:proofErr w:type="spellStart"/>
+      <w:r>
+        <w:rPr>
+          <w:sz w:val="24"/>
+          <w:szCs w:val="24"/>
+        </w:rPr>
+        <w:t>F</w:t>
+      </w:r>
+      <w:r>
+        <w:rPr>
+          <w:sz w:val="24"/>
+          <w:szCs w:val="24"/>
+        </w:rPr>
+        <w:t>riis</w:t>
+      </w:r>
+      <w:proofErr w:type="spellEnd"/>
+      <w:r>
+        <w:rPr>
+          <w:sz w:val="24"/>
+          <w:szCs w:val="24"/>
+        </w:rPr>
+        <w:t xml:space="preserve">) </w:t>
       </w:r>
     </w:p>
     <w:p>
@@ -532,7 +1029,23 @@
           <w:sz w:val="24"/>
           <w:szCs w:val="24"/>
         </w:rPr>
-        <w:t xml:space="preserve">This type of stearing is </w:t>
+        <w:t xml:space="preserve">This type of </w:t>
+      </w:r>
+      <w:proofErr w:type="spellStart"/>
+      <w:r>
+        <w:rPr>
+          <w:sz w:val="24"/>
+          <w:szCs w:val="24"/>
+        </w:rPr>
+        <w:t>stearing</w:t>
+      </w:r>
+      <w:proofErr w:type="spellEnd"/>
+      <w:r>
+        <w:rPr>
+          <w:sz w:val="24"/>
+          <w:szCs w:val="24"/>
+        </w:rPr>
+        <w:t xml:space="preserve"> is </w:t>
       </w:r>
       <w:r>
         <w:rPr>
@@ -649,15 +1162,7 @@
           <w:sz w:val="24"/>
           <w:szCs w:val="24"/>
         </w:rPr>
-        <w:t xml:space="preserve"> waves </w:t>
-      </w:r>
-      <w:r>
-        <w:rPr>
-          <w:sz w:val="24"/>
-          <w:szCs w:val="24"/>
-        </w:rPr>
-        <w:lastRenderedPageBreak/>
-        <w:t xml:space="preserve">that are </w:t>
+        <w:t xml:space="preserve"> waves that are </w:t>
       </w:r>
       <w:r>
         <w:rPr>
@@ -778,12 +1283,21 @@
         </w:rPr>
         <w:t xml:space="preserve">the </w:t>
       </w:r>
-      <w:r>
-        <w:rPr>
-          <w:sz w:val="24"/>
-          <w:szCs w:val="24"/>
-        </w:rPr>
-        <w:t xml:space="preserve">Fast fading </w:t>
+      <w:proofErr w:type="gramStart"/>
+      <w:r>
+        <w:rPr>
+          <w:sz w:val="24"/>
+          <w:szCs w:val="24"/>
+        </w:rPr>
+        <w:t>Fast fading</w:t>
+      </w:r>
+      <w:proofErr w:type="gramEnd"/>
+      <w:r>
+        <w:rPr>
+          <w:sz w:val="24"/>
+          <w:szCs w:val="24"/>
+        </w:rPr>
+        <w:t xml:space="preserve"> </w:t>
       </w:r>
       <w:r>
         <w:rPr>
@@ -889,7 +1403,23 @@
           <w:sz w:val="24"/>
           <w:szCs w:val="24"/>
         </w:rPr>
-        <w:t>. If however</w:t>
+        <w:t xml:space="preserve">. </w:t>
+      </w:r>
+      <w:proofErr w:type="gramStart"/>
+      <w:r>
+        <w:rPr>
+          <w:sz w:val="24"/>
+          <w:szCs w:val="24"/>
+        </w:rPr>
+        <w:t>If</w:t>
+      </w:r>
+      <w:proofErr w:type="gramEnd"/>
+      <w:r>
+        <w:rPr>
+          <w:sz w:val="24"/>
+          <w:szCs w:val="24"/>
+        </w:rPr>
+        <w:t xml:space="preserve"> however</w:t>
       </w:r>
       <w:r>
         <w:rPr>
@@ -917,8 +1447,17 @@
           <w:sz w:val="24"/>
           <w:szCs w:val="24"/>
         </w:rPr>
-        <w:t>characterized as Ricean</w:t>
-      </w:r>
+        <w:t xml:space="preserve">characterized as </w:t>
+      </w:r>
+      <w:proofErr w:type="spellStart"/>
+      <w:r>
+        <w:rPr>
+          <w:sz w:val="24"/>
+          <w:szCs w:val="24"/>
+        </w:rPr>
+        <w:t>Ricean</w:t>
+      </w:r>
+      <w:proofErr w:type="spellEnd"/>
       <w:r>
         <w:rPr>
           <w:sz w:val="24"/>
@@ -938,7 +1477,23 @@
           <w:sz w:val="24"/>
           <w:szCs w:val="24"/>
         </w:rPr>
-        <w:t xml:space="preserve"> in Ricean fading). </w:t>
+        <w:t xml:space="preserve"> in </w:t>
+      </w:r>
+      <w:proofErr w:type="spellStart"/>
+      <w:r>
+        <w:rPr>
+          <w:sz w:val="24"/>
+          <w:szCs w:val="24"/>
+        </w:rPr>
+        <w:t>Ricean</w:t>
+      </w:r>
+      <w:proofErr w:type="spellEnd"/>
+      <w:r>
+        <w:rPr>
+          <w:sz w:val="24"/>
+          <w:szCs w:val="24"/>
+        </w:rPr>
+        <w:t xml:space="preserve"> fading). </w:t>
       </w:r>
       <w:r>
         <w:rPr>
@@ -1072,6 +1627,7 @@
         </w:rPr>
         <w:t>(</w:t>
       </w:r>
+      <w:proofErr w:type="spellStart"/>
       <w:r>
         <w:rPr>
           <w:rFonts w:ascii="AdvEucSymb-i" w:eastAsia="AdvEucSymb-i" w:cs="AdvEucSymb-i" w:hint="eastAsia"/>
@@ -1080,6 +1636,7 @@
         </w:rPr>
         <w:t>τ</w:t>
       </w:r>
+      <w:proofErr w:type="gramStart"/>
       <w:r>
         <w:rPr>
           <w:rFonts w:ascii="AdvP6F0B" w:eastAsia="AdvEucSymb-i" w:hAnsi="AdvP6F0B" w:cs="AdvP6F0B"/>
@@ -1088,6 +1645,7 @@
         </w:rPr>
         <w:t>n</w:t>
       </w:r>
+      <w:proofErr w:type="spellEnd"/>
       <w:r>
         <w:rPr>
           <w:rFonts w:ascii="AdvP6F0B" w:eastAsia="AdvEucSymb-i" w:hAnsi="AdvP6F0B" w:cs="AdvP6F0B"/>
@@ -1101,7 +1659,15 @@
           <w:sz w:val="24"/>
           <w:szCs w:val="24"/>
         </w:rPr>
-        <w:t>),</w:t>
+        <w:t>)</w:t>
+      </w:r>
+      <w:proofErr w:type="gramEnd"/>
+      <w:r>
+        <w:rPr>
+          <w:sz w:val="24"/>
+          <w:szCs w:val="24"/>
+        </w:rPr>
+        <w:t>,</w:t>
       </w:r>
       <w:r>
         <w:rPr>
@@ -1138,6 +1704,7 @@
         </w:rPr>
         <w:t xml:space="preserve">azimuth angle </w:t>
       </w:r>
+      <w:proofErr w:type="spellStart"/>
       <w:r>
         <w:rPr>
           <w:rFonts w:ascii="AdvEucSymb-i" w:eastAsia="AdvEucSymb-i" w:cs="AdvEucSymb-i" w:hint="eastAsia"/>
@@ -1170,6 +1737,7 @@
         </w:rPr>
         <w:t>n</w:t>
       </w:r>
+      <w:proofErr w:type="spellEnd"/>
       <w:r>
         <w:rPr>
           <w:rFonts w:ascii="AdvP6F0B" w:eastAsia="AdvEucSymb-i" w:hAnsi="AdvP6F0B" w:cs="AdvP6F0B"/>
@@ -1199,6 +1767,7 @@
         </w:rPr>
         <w:t xml:space="preserve">elevation angle </w:t>
       </w:r>
+      <w:proofErr w:type="spellStart"/>
       <w:r>
         <w:rPr>
           <w:rFonts w:ascii="AdvEucSymb-i" w:eastAsia="AdvEucSymb-i" w:cs="AdvEucSymb-i" w:hint="eastAsia"/>
@@ -1231,6 +1800,7 @@
         </w:rPr>
         <w:t>n</w:t>
       </w:r>
+      <w:proofErr w:type="spellEnd"/>
       <w:r>
         <w:rPr>
           <w:sz w:val="24"/>
@@ -1273,6 +1843,7 @@
         </w:rPr>
         <w:t xml:space="preserve"> (azimuth angle </w:t>
       </w:r>
+      <w:proofErr w:type="spellStart"/>
       <w:r>
         <w:rPr>
           <w:rFonts w:ascii="AdvEucSymb-i" w:eastAsia="AdvEucSymb-i" w:cs="AdvEucSymb-i" w:hint="eastAsia"/>
@@ -1281,6 +1852,7 @@
         </w:rPr>
         <w:t>ϕ</w:t>
       </w:r>
+      <w:proofErr w:type="gramStart"/>
       <w:r>
         <w:rPr>
           <w:rFonts w:ascii="AdvP6F00" w:eastAsia="AdvEucSymb-i" w:hAnsi="AdvP6F00" w:cs="AdvP6F00"/>
@@ -1303,7 +1875,17 @@
           <w:sz w:val="14"/>
           <w:szCs w:val="14"/>
         </w:rPr>
-        <w:t xml:space="preserve">n </w:t>
+        <w:t>n</w:t>
+      </w:r>
+      <w:proofErr w:type="spellEnd"/>
+      <w:proofErr w:type="gramEnd"/>
+      <w:r>
+        <w:rPr>
+          <w:rFonts w:ascii="AdvP6F0B" w:eastAsia="AdvEucSymb-i" w:hAnsi="AdvP6F0B" w:cs="AdvP6F0B"/>
+          <w:sz w:val="14"/>
+          <w:szCs w:val="14"/>
+        </w:rPr>
+        <w:t xml:space="preserve"> </w:t>
       </w:r>
       <w:r>
         <w:rPr>
@@ -1319,6 +1901,7 @@
         </w:rPr>
         <w:t xml:space="preserve"> elevation angle </w:t>
       </w:r>
+      <w:proofErr w:type="spellStart"/>
       <w:r>
         <w:rPr>
           <w:rFonts w:ascii="AdvEucSymb-i" w:eastAsia="AdvEucSymb-i" w:cs="AdvEucSymb-i" w:hint="eastAsia"/>
@@ -1351,6 +1934,7 @@
         </w:rPr>
         <w:t>n</w:t>
       </w:r>
+      <w:proofErr w:type="spellEnd"/>
       <w:r>
         <w:rPr>
           <w:sz w:val="24"/>
@@ -1379,6 +1963,7 @@
         </w:rPr>
         <w:t xml:space="preserve">relation between the transmitted </w:t>
       </w:r>
+      <w:proofErr w:type="spellStart"/>
       <w:r>
         <w:rPr>
           <w:rFonts w:ascii="AdvP6F09" w:hAnsi="AdvP6F09" w:cs="AdvP6F09"/>
@@ -1409,7 +1994,16 @@
           <w:sz w:val="14"/>
           <w:szCs w:val="14"/>
         </w:rPr>
-        <w:t xml:space="preserve">n </w:t>
+        <w:t>n</w:t>
+      </w:r>
+      <w:proofErr w:type="spellEnd"/>
+      <w:r>
+        <w:rPr>
+          <w:rFonts w:ascii="AdvP6F0B" w:hAnsi="AdvP6F0B" w:cs="AdvP6F0B"/>
+          <w:sz w:val="14"/>
+          <w:szCs w:val="14"/>
+        </w:rPr>
+        <w:t xml:space="preserve"> </w:t>
       </w:r>
       <w:r>
         <w:rPr>
@@ -1425,6 +2019,7 @@
         </w:rPr>
         <w:t xml:space="preserve"> </w:t>
       </w:r>
+      <w:proofErr w:type="spellStart"/>
       <w:r>
         <w:rPr>
           <w:rFonts w:ascii="AdvP6F09" w:hAnsi="AdvP6F09" w:cs="AdvP6F09"/>
@@ -1457,6 +2052,7 @@
         </w:rPr>
         <w:t>n</w:t>
       </w:r>
+      <w:proofErr w:type="spellEnd"/>
       <w:r>
         <w:rPr>
           <w:sz w:val="24"/>
@@ -1599,12 +2195,37 @@
         </w:rPr>
         <w:t xml:space="preserve">The </w:t>
       </w:r>
-      <w:r>
-        <w:rPr>
-          <w:sz w:val="24"/>
-          <w:szCs w:val="24"/>
-        </w:rPr>
-        <w:t>end to end tranmission can then be denoted by defined by</w:t>
+      <w:proofErr w:type="gramStart"/>
+      <w:r>
+        <w:rPr>
+          <w:sz w:val="24"/>
+          <w:szCs w:val="24"/>
+        </w:rPr>
+        <w:t>end to end</w:t>
+      </w:r>
+      <w:proofErr w:type="gramEnd"/>
+      <w:r>
+        <w:rPr>
+          <w:sz w:val="24"/>
+          <w:szCs w:val="24"/>
+        </w:rPr>
+        <w:t xml:space="preserve"> </w:t>
+      </w:r>
+      <w:proofErr w:type="spellStart"/>
+      <w:r>
+        <w:rPr>
+          <w:sz w:val="24"/>
+          <w:szCs w:val="24"/>
+        </w:rPr>
+        <w:t>tranmission</w:t>
+      </w:r>
+      <w:proofErr w:type="spellEnd"/>
+      <w:r>
+        <w:rPr>
+          <w:sz w:val="24"/>
+          <w:szCs w:val="24"/>
+        </w:rPr>
+        <w:t xml:space="preserve"> can then be denoted by defined by</w:t>
       </w:r>
       <w:r>
         <w:rPr>
@@ -1645,6 +2266,7 @@
               <w:sz w:val="24"/>
               <w:szCs w:val="24"/>
             </w:rPr>
+            <w:lastRenderedPageBreak/>
             <m:t>H</m:t>
           </m:r>
           <m:d>
@@ -1945,12 +2567,21 @@
         </w:rPr>
         <w:t xml:space="preserve"> into a single unit. </w:t>
       </w:r>
-      <w:r>
-        <w:rPr>
-          <w:sz w:val="24"/>
-          <w:szCs w:val="24"/>
-        </w:rPr>
-        <w:t xml:space="preserve">mMIMO can be implemented for both Frequency </w:t>
+      <w:proofErr w:type="spellStart"/>
+      <w:r>
+        <w:rPr>
+          <w:sz w:val="24"/>
+          <w:szCs w:val="24"/>
+        </w:rPr>
+        <w:t>mMIMO</w:t>
+      </w:r>
+      <w:proofErr w:type="spellEnd"/>
+      <w:r>
+        <w:rPr>
+          <w:sz w:val="24"/>
+          <w:szCs w:val="24"/>
+        </w:rPr>
+        <w:t xml:space="preserve"> can be implemented for both Frequency </w:t>
       </w:r>
       <w:r>
         <w:rPr>
@@ -2061,12 +2692,21 @@
           <w:szCs w:val="24"/>
         </w:rPr>
       </w:pPr>
-      <w:r>
-        <w:rPr>
-          <w:sz w:val="24"/>
-          <w:szCs w:val="24"/>
-        </w:rPr>
-        <w:t xml:space="preserve">mMIMO allows for </w:t>
+      <w:proofErr w:type="spellStart"/>
+      <w:r>
+        <w:rPr>
+          <w:sz w:val="24"/>
+          <w:szCs w:val="24"/>
+        </w:rPr>
+        <w:t>mMIMO</w:t>
+      </w:r>
+      <w:proofErr w:type="spellEnd"/>
+      <w:r>
+        <w:rPr>
+          <w:sz w:val="24"/>
+          <w:szCs w:val="24"/>
+        </w:rPr>
+        <w:t xml:space="preserve"> allows for </w:t>
       </w:r>
       <w:r>
         <w:rPr>
@@ -2122,15 +2762,7 @@
           <w:sz w:val="24"/>
           <w:szCs w:val="24"/>
         </w:rPr>
-        <w:t xml:space="preserve">. The beam </w:t>
-      </w:r>
-      <w:r>
-        <w:rPr>
-          <w:sz w:val="24"/>
-          <w:szCs w:val="24"/>
-        </w:rPr>
-        <w:lastRenderedPageBreak/>
-        <w:t xml:space="preserve">creation is done via an array of </w:t>
+        <w:t xml:space="preserve">. The beam creation is done via an array of </w:t>
       </w:r>
       <w:r>
         <w:rPr>
@@ -2483,21 +3115,85 @@
           <w:szCs w:val="24"/>
         </w:rPr>
       </w:pPr>
+      <w:proofErr w:type="spellStart"/>
       <w:r>
         <w:rPr>
           <w:rFonts w:eastAsiaTheme="minorEastAsia"/>
           <w:sz w:val="24"/>
           <w:szCs w:val="24"/>
         </w:rPr>
-        <w:t xml:space="preserve">Tranmission matrix H contains the impulse response </w:t>
-      </w:r>
+        <w:t>Tranmission</w:t>
+      </w:r>
+      <w:proofErr w:type="spellEnd"/>
       <w:r>
         <w:rPr>
           <w:rFonts w:eastAsiaTheme="minorEastAsia"/>
           <w:sz w:val="24"/>
           <w:szCs w:val="24"/>
         </w:rPr>
-        <w:t>between the tranmitter and receovier in a mMIMO transmission</w:t>
+        <w:t xml:space="preserve"> matrix H contains the impulse response </w:t>
+      </w:r>
+      <w:r>
+        <w:rPr>
+          <w:rFonts w:eastAsiaTheme="minorEastAsia"/>
+          <w:sz w:val="24"/>
+          <w:szCs w:val="24"/>
+        </w:rPr>
+        <w:t xml:space="preserve">between the </w:t>
+      </w:r>
+      <w:proofErr w:type="spellStart"/>
+      <w:r>
+        <w:rPr>
+          <w:rFonts w:eastAsiaTheme="minorEastAsia"/>
+          <w:sz w:val="24"/>
+          <w:szCs w:val="24"/>
+        </w:rPr>
+        <w:t>tranmitter</w:t>
+      </w:r>
+      <w:proofErr w:type="spellEnd"/>
+      <w:r>
+        <w:rPr>
+          <w:rFonts w:eastAsiaTheme="minorEastAsia"/>
+          <w:sz w:val="24"/>
+          <w:szCs w:val="24"/>
+        </w:rPr>
+        <w:t xml:space="preserve"> and </w:t>
+      </w:r>
+      <w:proofErr w:type="spellStart"/>
+      <w:r>
+        <w:rPr>
+          <w:rFonts w:eastAsiaTheme="minorEastAsia"/>
+          <w:sz w:val="24"/>
+          <w:szCs w:val="24"/>
+        </w:rPr>
+        <w:t>receovier</w:t>
+      </w:r>
+      <w:proofErr w:type="spellEnd"/>
+      <w:r>
+        <w:rPr>
+          <w:rFonts w:eastAsiaTheme="minorEastAsia"/>
+          <w:sz w:val="24"/>
+          <w:szCs w:val="24"/>
+        </w:rPr>
+        <w:t xml:space="preserve"> in a </w:t>
+      </w:r>
+      <w:proofErr w:type="spellStart"/>
+      <w:r>
+        <w:rPr>
+          <w:rFonts w:eastAsiaTheme="minorEastAsia"/>
+          <w:sz w:val="24"/>
+          <w:szCs w:val="24"/>
+        </w:rPr>
+        <w:t>mMIMO</w:t>
+      </w:r>
+      <w:proofErr w:type="spellEnd"/>
+      <w:r>
+        <w:rPr>
+          <w:rFonts w:eastAsiaTheme="minorEastAsia"/>
+          <w:sz w:val="24"/>
+          <w:szCs w:val="24"/>
+        </w:rPr>
+        <w:t xml:space="preserve"> transmission</w:t>
       </w:r>
       <w:r>
         <w:rPr>
@@ -2584,7 +3280,15 @@
         <w:fldChar w:fldCharType="end"/>
       </w:r>
       <w:r>
-        <w:t xml:space="preserve"> Evalution from Passive to 2D Active antenna system</w:t>
+        <w:t xml:space="preserve"> </w:t>
+      </w:r>
+      <w:proofErr w:type="spellStart"/>
+      <w:r>
+        <w:t>Evalution</w:t>
+      </w:r>
+      <w:proofErr w:type="spellEnd"/>
+      <w:r>
+        <w:t xml:space="preserve"> from Passive to 2D Active antenna system</w:t>
       </w:r>
       <w:r>
         <w:t xml:space="preserve"> [13]</w:t>
@@ -2652,6 +3356,7 @@
         <w:pStyle w:val="Heading4"/>
       </w:pPr>
       <w:r>
+        <w:lastRenderedPageBreak/>
         <w:t>Channel Response and CSI feedback</w:t>
       </w:r>
     </w:p>
@@ -2819,7 +3524,6 @@
         <w:rPr>
           <w:noProof/>
         </w:rPr>
-        <w:lastRenderedPageBreak/>
         <w:drawing>
           <wp:inline distT="0" distB="0" distL="0" distR="0" wp14:anchorId="1C64EBB9" wp14:editId="7ADBCBFA">
             <wp:extent cx="4695092" cy="1895092"/>
@@ -2973,8 +3677,13 @@
         <w:t xml:space="preserve"> Sparsity of the Channel Matrix</w:t>
       </w:r>
       <w:r>
-        <w:t xml:space="preserve"> in mMIMO</w:t>
-      </w:r>
+        <w:t xml:space="preserve"> in </w:t>
+      </w:r>
+      <w:proofErr w:type="spellStart"/>
+      <w:r>
+        <w:t>mMIMO</w:t>
+      </w:r>
+      <w:proofErr w:type="spellEnd"/>
       <w:r>
         <w:t xml:space="preserve"> - L=128</w:t>
       </w:r>
@@ -3008,7 +3717,27 @@
           <w:sz w:val="24"/>
           <w:szCs w:val="24"/>
         </w:rPr>
-        <w:t>The use of AI in the telecommunications ecosystem, particularly in wireless systems, can be observed through the interaction between two entities: the Base Station and the User Equipment (UE)</w:t>
+        <w:t xml:space="preserve">The use of AI in the telecommunications ecosystem, particularly in wireless systems, can be observed through the interaction between two entities: </w:t>
+      </w:r>
+      <w:proofErr w:type="gramStart"/>
+      <w:r>
+        <w:rPr>
+          <w:rFonts w:cstheme="minorHAnsi"/>
+          <w:color w:val="111111"/>
+          <w:sz w:val="24"/>
+          <w:szCs w:val="24"/>
+        </w:rPr>
+        <w:t>the</w:t>
+      </w:r>
+      <w:proofErr w:type="gramEnd"/>
+      <w:r>
+        <w:rPr>
+          <w:rFonts w:cstheme="minorHAnsi"/>
+          <w:color w:val="111111"/>
+          <w:sz w:val="24"/>
+          <w:szCs w:val="24"/>
+        </w:rPr>
+        <w:t xml:space="preserve"> Base Station and the User Equipment (UE)</w:t>
       </w:r>
       <w:r>
         <w:rPr>
@@ -3081,6 +3810,7 @@
         <w:jc w:val="both"/>
       </w:pPr>
       <w:r>
+        <w:lastRenderedPageBreak/>
         <w:t xml:space="preserve">AI at the </w:t>
       </w:r>
       <w:r>
@@ -3099,7 +3829,15 @@
         <w:t>Cognitive Optimization</w:t>
       </w:r>
       <w:r>
-        <w:t xml:space="preserve"> (Anomaly Detection, Self Healing)</w:t>
+        <w:t xml:space="preserve"> (Anomaly Detection, </w:t>
+      </w:r>
+      <w:proofErr w:type="spellStart"/>
+      <w:r>
+        <w:t>Self Healing</w:t>
+      </w:r>
+      <w:proofErr w:type="spellEnd"/>
+      <w:r>
+        <w:t>)</w:t>
       </w:r>
     </w:p>
     <w:p>
@@ -3332,15 +4070,7 @@
           <w:sz w:val="24"/>
           <w:szCs w:val="24"/>
         </w:rPr>
-        <w:t xml:space="preserve"> which could be localized to a </w:t>
-      </w:r>
-      <w:r>
-        <w:rPr>
-          <w:sz w:val="24"/>
-          <w:szCs w:val="24"/>
-        </w:rPr>
-        <w:lastRenderedPageBreak/>
-        <w:t xml:space="preserve">single cell or generalized to the complete network. </w:t>
+        <w:t xml:space="preserve"> which could be localized to a single cell or generalized to the complete network. </w:t>
       </w:r>
       <w:r>
         <w:rPr>
@@ -3736,12 +4466,14 @@
       <w:r>
         <w:t>[</w:t>
       </w:r>
+      <w:proofErr w:type="gramStart"/>
       <w:r>
         <w:t>18</w:t>
       </w:r>
       <w:r>
         <w:t>](</w:t>
       </w:r>
+      <w:proofErr w:type="gramEnd"/>
       <w:r>
         <w:t>3GPP 38.384</w:t>
       </w:r>
@@ -3754,14 +4486,17 @@
         <w:pStyle w:val="Heading4"/>
       </w:pPr>
       <w:r>
+        <w:lastRenderedPageBreak/>
         <w:t xml:space="preserve">Position </w:t>
       </w:r>
       <w:r>
         <w:t xml:space="preserve">Accuracy </w:t>
       </w:r>
+      <w:proofErr w:type="spellStart"/>
       <w:r>
         <w:t>enchancments</w:t>
       </w:r>
+      <w:proofErr w:type="spellEnd"/>
     </w:p>
     <w:p>
       <w:pPr>
@@ -3800,7 +4535,25 @@
           <w:sz w:val="24"/>
           <w:szCs w:val="24"/>
         </w:rPr>
-        <w:t>UE positioning, i.e fingerprinting</w:t>
+        <w:t xml:space="preserve">UE positioning, </w:t>
+      </w:r>
+      <w:proofErr w:type="spellStart"/>
+      <w:r>
+        <w:rPr>
+          <w:rFonts w:cstheme="minorHAnsi"/>
+          <w:sz w:val="24"/>
+          <w:szCs w:val="24"/>
+        </w:rPr>
+        <w:t>i.e</w:t>
+      </w:r>
+      <w:proofErr w:type="spellEnd"/>
+      <w:r>
+        <w:rPr>
+          <w:rFonts w:cstheme="minorHAnsi"/>
+          <w:sz w:val="24"/>
+          <w:szCs w:val="24"/>
+        </w:rPr>
+        <w:t xml:space="preserve"> fingerprinting</w:t>
       </w:r>
       <w:r>
         <w:rPr>
@@ -3847,7 +4600,15 @@
         <w:t xml:space="preserve"> </w:t>
       </w:r>
       <w:r>
-        <w:t>[18](3GPP 38.384)</w:t>
+        <w:t>[</w:t>
+      </w:r>
+      <w:proofErr w:type="gramStart"/>
+      <w:r>
+        <w:t>18](</w:t>
+      </w:r>
+      <w:proofErr w:type="gramEnd"/>
+      <w:r>
+        <w:t>3GPP 38.384)</w:t>
       </w:r>
       <w:r>
         <w:rPr>
@@ -3977,8 +4738,17 @@
           <w:sz w:val="24"/>
           <w:szCs w:val="24"/>
         </w:rPr>
-        <w:t xml:space="preserve"> for mMIMO</w:t>
-      </w:r>
+        <w:t xml:space="preserve"> for </w:t>
+      </w:r>
+      <w:proofErr w:type="spellStart"/>
+      <w:r>
+        <w:rPr>
+          <w:sz w:val="24"/>
+          <w:szCs w:val="24"/>
+        </w:rPr>
+        <w:t>mMIMO</w:t>
+      </w:r>
+      <w:proofErr w:type="spellEnd"/>
       <w:r>
         <w:rPr>
           <w:sz w:val="24"/>
@@ -4056,7 +4826,6 @@
           <w:sz w:val="24"/>
           <w:szCs w:val="24"/>
         </w:rPr>
-        <w:lastRenderedPageBreak/>
         <w:t>large</w:t>
       </w:r>
       <w:r>
@@ -4078,7 +4847,23 @@
           <w:sz w:val="24"/>
           <w:szCs w:val="24"/>
         </w:rPr>
-        <w:t xml:space="preserve"> mMIMO system increases the spatial complexity of the system making it</w:t>
+        <w:t xml:space="preserve"> </w:t>
+      </w:r>
+      <w:proofErr w:type="spellStart"/>
+      <w:r>
+        <w:rPr>
+          <w:sz w:val="24"/>
+          <w:szCs w:val="24"/>
+        </w:rPr>
+        <w:t>mMIMO</w:t>
+      </w:r>
+      <w:proofErr w:type="spellEnd"/>
+      <w:r>
+        <w:rPr>
+          <w:sz w:val="24"/>
+          <w:szCs w:val="24"/>
+        </w:rPr>
+        <w:t xml:space="preserve"> system increases the spatial complexity of the system making it</w:t>
       </w:r>
       <w:r>
         <w:rPr>
@@ -4164,7 +4949,23 @@
           <w:sz w:val="24"/>
           <w:szCs w:val="24"/>
         </w:rPr>
-        <w:t>in mMIMO systems</w:t>
+        <w:t xml:space="preserve">in </w:t>
+      </w:r>
+      <w:proofErr w:type="spellStart"/>
+      <w:r>
+        <w:rPr>
+          <w:sz w:val="24"/>
+          <w:szCs w:val="24"/>
+        </w:rPr>
+        <w:t>mMIMO</w:t>
+      </w:r>
+      <w:proofErr w:type="spellEnd"/>
+      <w:r>
+        <w:rPr>
+          <w:sz w:val="24"/>
+          <w:szCs w:val="24"/>
+        </w:rPr>
+        <w:t xml:space="preserve"> systems</w:t>
       </w:r>
     </w:p>
     <w:p>
@@ -4188,7 +4989,15 @@
         <w:jc w:val="both"/>
       </w:pPr>
       <w:r>
-        <w:t>Encoder and Decoder architecture for CSI feedback in FD mMIMO systems</w:t>
+        <w:t xml:space="preserve">Encoder and Decoder architecture for CSI feedback in FD </w:t>
+      </w:r>
+      <w:proofErr w:type="spellStart"/>
+      <w:r>
+        <w:t>mMIMO</w:t>
+      </w:r>
+      <w:proofErr w:type="spellEnd"/>
+      <w:r>
+        <w:t xml:space="preserve"> systems</w:t>
       </w:r>
     </w:p>
     <w:p>
@@ -4225,7 +5034,23 @@
           <w:sz w:val="24"/>
           <w:szCs w:val="24"/>
         </w:rPr>
-        <w:t xml:space="preserve">] tackle the issue of correct CSI feedback report for FD mMIMO, CSI feedback (Pilot) overheads are considered unwanted and the author argues that the alternate method of using sparsity of the channel is never guaranteed and hence CS (Compression sensing) techniques are unreliable. An Encoder at the UE end learns the transformation from the original channel matrices to compress codewords through training data. This is feedback to the BS which uses a Decoder to perform inverse transformation to recover the CSI. </w:t>
+        <w:t xml:space="preserve">] tackle the issue of correct CSI feedback report for FD </w:t>
+      </w:r>
+      <w:proofErr w:type="spellStart"/>
+      <w:r>
+        <w:rPr>
+          <w:sz w:val="24"/>
+          <w:szCs w:val="24"/>
+        </w:rPr>
+        <w:t>mMIMO</w:t>
+      </w:r>
+      <w:proofErr w:type="spellEnd"/>
+      <w:r>
+        <w:rPr>
+          <w:sz w:val="24"/>
+          <w:szCs w:val="24"/>
+        </w:rPr>
+        <w:t xml:space="preserve">, CSI feedback (Pilot) overheads are considered unwanted and the author argues that the alternate method of using sparsity of the channel is never guaranteed and hence CS (Compression sensing) techniques are unreliable. An Encoder at the UE end learns the transformation from the original channel matrices to compress codewords through training data. This is feedback to the BS which uses a Decoder to perform inverse transformation to recover the CSI. </w:t>
       </w:r>
     </w:p>
     <w:p>
@@ -4414,7 +5239,25 @@
           <w:sz w:val="24"/>
           <w:szCs w:val="24"/>
         </w:rPr>
-        <w:t xml:space="preserve"> in mMIMO systems</w:t>
+        <w:t xml:space="preserve"> in </w:t>
+      </w:r>
+      <w:proofErr w:type="spellStart"/>
+      <w:r>
+        <w:rPr>
+          <w:rFonts w:cstheme="minorHAnsi"/>
+          <w:sz w:val="24"/>
+          <w:szCs w:val="24"/>
+        </w:rPr>
+        <w:t>mMIMO</w:t>
+      </w:r>
+      <w:proofErr w:type="spellEnd"/>
+      <w:r>
+        <w:rPr>
+          <w:rFonts w:cstheme="minorHAnsi"/>
+          <w:sz w:val="24"/>
+          <w:szCs w:val="24"/>
+        </w:rPr>
+        <w:t xml:space="preserve"> systems</w:t>
       </w:r>
       <w:r>
         <w:rPr>
@@ -4511,7 +5354,16 @@
           <w:sz w:val="24"/>
           <w:szCs w:val="24"/>
         </w:rPr>
-        <w:t xml:space="preserve"> (N</w:t>
+        <w:t xml:space="preserve"> (</w:t>
+      </w:r>
+      <w:proofErr w:type="spellStart"/>
+      <w:r>
+        <w:rPr>
+          <w:rFonts w:cstheme="minorHAnsi"/>
+          <w:sz w:val="24"/>
+          <w:szCs w:val="24"/>
+        </w:rPr>
+        <w:t>N</w:t>
       </w:r>
       <w:r>
         <w:rPr>
@@ -4522,6 +5374,7 @@
         </w:rPr>
         <w:t>t</w:t>
       </w:r>
+      <w:proofErr w:type="spellEnd"/>
       <w:r>
         <w:rPr>
           <w:rFonts w:cstheme="minorHAnsi"/>
@@ -4633,7 +5486,52 @@
           <w:sz w:val="24"/>
           <w:szCs w:val="24"/>
         </w:rPr>
-        <w:t>in mMIMO systems with very high antenna numbers (such as mili meter wave)</w:t>
+        <w:t xml:space="preserve">in </w:t>
+      </w:r>
+      <w:proofErr w:type="spellStart"/>
+      <w:r>
+        <w:rPr>
+          <w:rFonts w:cstheme="minorHAnsi"/>
+          <w:sz w:val="24"/>
+          <w:szCs w:val="24"/>
+        </w:rPr>
+        <w:t>mMIMO</w:t>
+      </w:r>
+      <w:proofErr w:type="spellEnd"/>
+      <w:r>
+        <w:rPr>
+          <w:rFonts w:cstheme="minorHAnsi"/>
+          <w:sz w:val="24"/>
+          <w:szCs w:val="24"/>
+        </w:rPr>
+        <w:t xml:space="preserve"> systems </w:t>
+      </w:r>
+      <w:r>
+        <w:rPr>
+          <w:rFonts w:cstheme="minorHAnsi"/>
+          <w:sz w:val="24"/>
+          <w:szCs w:val="24"/>
+        </w:rPr>
+        <w:lastRenderedPageBreak/>
+        <w:t xml:space="preserve">with very high antenna numbers (such as </w:t>
+      </w:r>
+      <w:proofErr w:type="spellStart"/>
+      <w:r>
+        <w:rPr>
+          <w:rFonts w:cstheme="minorHAnsi"/>
+          <w:sz w:val="24"/>
+          <w:szCs w:val="24"/>
+        </w:rPr>
+        <w:t>mili</w:t>
+      </w:r>
+      <w:proofErr w:type="spellEnd"/>
+      <w:r>
+        <w:rPr>
+          <w:rFonts w:cstheme="minorHAnsi"/>
+          <w:sz w:val="24"/>
+          <w:szCs w:val="24"/>
+        </w:rPr>
+        <w:t xml:space="preserve"> meter wave)</w:t>
       </w:r>
       <w:r>
         <w:rPr>
@@ -4834,7 +5732,17 @@
           <w:sz w:val="24"/>
           <w:szCs w:val="24"/>
         </w:rPr>
-        <w:t>&lt; N</w:t>
+        <w:t xml:space="preserve">&lt; </w:t>
+      </w:r>
+      <w:proofErr w:type="spellStart"/>
+      <w:r>
+        <w:rPr>
+          <w:rFonts w:cstheme="minorHAnsi"/>
+          <w:color w:val="111111"/>
+          <w:sz w:val="24"/>
+          <w:szCs w:val="24"/>
+        </w:rPr>
+        <w:t>N</w:t>
       </w:r>
       <w:r>
         <w:rPr>
@@ -4846,6 +5754,7 @@
         </w:rPr>
         <w:t>t</w:t>
       </w:r>
+      <w:proofErr w:type="spellEnd"/>
       <w:r>
         <w:rPr>
           <w:rFonts w:cstheme="minorHAnsi"/>
@@ -5139,6 +6048,7 @@
         </w:rPr>
         <w:t xml:space="preserve"> (</w:t>
       </w:r>
+      <w:proofErr w:type="spellStart"/>
       <w:r>
         <w:rPr>
           <w:rFonts w:cstheme="minorHAnsi"/>
@@ -5158,6 +6068,7 @@
         </w:rPr>
         <w:t>s</w:t>
       </w:r>
+      <w:proofErr w:type="spellEnd"/>
       <w:r>
         <w:rPr>
           <w:rFonts w:cstheme="minorHAnsi"/>
@@ -5221,7 +6132,6 @@
           <w:sz w:val="24"/>
           <w:szCs w:val="24"/>
         </w:rPr>
-        <w:lastRenderedPageBreak/>
         <w:t xml:space="preserve">In the subsequent slots, </w:t>
       </w:r>
       <w:r>
@@ -5295,7 +6205,17 @@
           <w:sz w:val="24"/>
           <w:szCs w:val="24"/>
         </w:rPr>
-        <w:t>traditional LMMSE detector along with the received signal y</w:t>
+        <w:t xml:space="preserve">traditional LMMSE detector along with the received signal </w:t>
+      </w:r>
+      <w:proofErr w:type="spellStart"/>
+      <w:r>
+        <w:rPr>
+          <w:rFonts w:cstheme="minorHAnsi"/>
+          <w:color w:val="111111"/>
+          <w:sz w:val="24"/>
+          <w:szCs w:val="24"/>
+        </w:rPr>
+        <w:t>y</w:t>
       </w:r>
       <w:r>
         <w:rPr>
@@ -5307,6 +6227,7 @@
         </w:rPr>
         <w:t>x</w:t>
       </w:r>
+      <w:proofErr w:type="spellEnd"/>
       <w:r>
         <w:rPr>
           <w:rFonts w:cstheme="minorHAnsi"/>
@@ -5856,7 +6777,18 @@
           <w:sz w:val="24"/>
           <w:szCs w:val="24"/>
         </w:rPr>
-        <w:t xml:space="preserve"> matrix (N</w:t>
+        <w:t xml:space="preserve"> matrix (</w:t>
+      </w:r>
+      <w:proofErr w:type="spellStart"/>
+      <w:proofErr w:type="gramStart"/>
+      <w:r>
+        <w:rPr>
+          <w:rFonts w:cstheme="minorHAnsi"/>
+          <w:color w:val="111111"/>
+          <w:sz w:val="24"/>
+          <w:szCs w:val="24"/>
+        </w:rPr>
+        <w:t>N</w:t>
       </w:r>
       <w:r>
         <w:rPr>
@@ -5887,6 +6819,8 @@
         </w:rPr>
         <w:t>c</w:t>
       </w:r>
+      <w:proofErr w:type="spellEnd"/>
+      <w:proofErr w:type="gramEnd"/>
       <w:r>
         <w:rPr>
           <w:rFonts w:cstheme="minorHAnsi"/>
@@ -6034,8 +6968,21 @@
         <w:pStyle w:val="Heading3"/>
         <w:jc w:val="both"/>
       </w:pPr>
-      <w:r>
-        <w:t>RIDNet-based DeNoising channel estimation</w:t>
+      <w:proofErr w:type="spellStart"/>
+      <w:r>
+        <w:t>RIDNet</w:t>
+      </w:r>
+      <w:proofErr w:type="spellEnd"/>
+      <w:r>
+        <w:t xml:space="preserve">-based </w:t>
+      </w:r>
+      <w:proofErr w:type="spellStart"/>
+      <w:r>
+        <w:t>DeNoising</w:t>
+      </w:r>
+      <w:proofErr w:type="spellEnd"/>
+      <w:r>
+        <w:t xml:space="preserve"> channel estimation</w:t>
       </w:r>
     </w:p>
     <w:p>
@@ -6094,8 +7041,17 @@
           <w:sz w:val="24"/>
           <w:szCs w:val="24"/>
         </w:rPr>
-        <w:t>M. Soltani</w:t>
-      </w:r>
+        <w:t xml:space="preserve">M. </w:t>
+      </w:r>
+      <w:proofErr w:type="spellStart"/>
+      <w:r>
+        <w:rPr>
+          <w:sz w:val="24"/>
+          <w:szCs w:val="24"/>
+        </w:rPr>
+        <w:t>Soltani</w:t>
+      </w:r>
+      <w:proofErr w:type="spellEnd"/>
       <w:r>
         <w:rPr>
           <w:sz w:val="24"/>
@@ -6110,15 +7066,44 @@
           <w:sz w:val="24"/>
           <w:szCs w:val="24"/>
         </w:rPr>
-        <w:t>] Denoising convolution neural network (DcNN), [</w:t>
-      </w:r>
-      <w:r>
-        <w:rPr>
-          <w:sz w:val="24"/>
-          <w:szCs w:val="24"/>
-        </w:rPr>
-        <w:t>Y. Jin</w:t>
-      </w:r>
+        <w:t>] Denoising convolution neural network (</w:t>
+      </w:r>
+      <w:proofErr w:type="spellStart"/>
+      <w:r>
+        <w:rPr>
+          <w:rFonts w:cstheme="minorHAnsi"/>
+          <w:color w:val="111111"/>
+          <w:sz w:val="24"/>
+          <w:szCs w:val="24"/>
+        </w:rPr>
+        <w:t>DcNN</w:t>
+      </w:r>
+      <w:proofErr w:type="spellEnd"/>
+      <w:r>
+        <w:rPr>
+          <w:rFonts w:cstheme="minorHAnsi"/>
+          <w:color w:val="111111"/>
+          <w:sz w:val="24"/>
+          <w:szCs w:val="24"/>
+        </w:rPr>
+        <w:t>), [</w:t>
+      </w:r>
+      <w:r>
+        <w:rPr>
+          <w:sz w:val="24"/>
+          <w:szCs w:val="24"/>
+        </w:rPr>
+        <w:t xml:space="preserve">Y. </w:t>
+      </w:r>
+      <w:proofErr w:type="spellStart"/>
+      <w:r>
+        <w:rPr>
+          <w:sz w:val="24"/>
+          <w:szCs w:val="24"/>
+        </w:rPr>
+        <w:t>Jin</w:t>
+      </w:r>
+      <w:proofErr w:type="spellEnd"/>
       <w:r>
         <w:rPr>
           <w:sz w:val="24"/>
@@ -6133,15 +7118,44 @@
           <w:sz w:val="24"/>
           <w:szCs w:val="24"/>
         </w:rPr>
-        <w:t>] Flexible denoising convolution neural network (FFDNet), and [</w:t>
-      </w:r>
-      <w:r>
-        <w:rPr>
-          <w:sz w:val="24"/>
-          <w:szCs w:val="24"/>
-        </w:rPr>
-        <w:t>Y. Jin</w:t>
-      </w:r>
+        <w:t>] Flexible denoising convolution neural network (</w:t>
+      </w:r>
+      <w:proofErr w:type="spellStart"/>
+      <w:r>
+        <w:rPr>
+          <w:rFonts w:cstheme="minorHAnsi"/>
+          <w:color w:val="111111"/>
+          <w:sz w:val="24"/>
+          <w:szCs w:val="24"/>
+        </w:rPr>
+        <w:t>FFDNet</w:t>
+      </w:r>
+      <w:proofErr w:type="spellEnd"/>
+      <w:r>
+        <w:rPr>
+          <w:rFonts w:cstheme="minorHAnsi"/>
+          <w:color w:val="111111"/>
+          <w:sz w:val="24"/>
+          <w:szCs w:val="24"/>
+        </w:rPr>
+        <w:t>), and [</w:t>
+      </w:r>
+      <w:r>
+        <w:rPr>
+          <w:sz w:val="24"/>
+          <w:szCs w:val="24"/>
+        </w:rPr>
+        <w:t xml:space="preserve">Y. </w:t>
+      </w:r>
+      <w:proofErr w:type="spellStart"/>
+      <w:r>
+        <w:rPr>
+          <w:sz w:val="24"/>
+          <w:szCs w:val="24"/>
+        </w:rPr>
+        <w:t>Jin</w:t>
+      </w:r>
+      <w:proofErr w:type="spellEnd"/>
       <w:r>
         <w:rPr>
           <w:sz w:val="24"/>
@@ -6156,7 +7170,27 @@
           <w:sz w:val="24"/>
           <w:szCs w:val="24"/>
         </w:rPr>
-        <w:t xml:space="preserve">] Convolution Blind denoising Network (CBDNet) </w:t>
+        <w:t>] Convolution Blind denoising Network (</w:t>
+      </w:r>
+      <w:proofErr w:type="spellStart"/>
+      <w:r>
+        <w:rPr>
+          <w:rFonts w:cstheme="minorHAnsi"/>
+          <w:color w:val="111111"/>
+          <w:sz w:val="24"/>
+          <w:szCs w:val="24"/>
+        </w:rPr>
+        <w:t>CBDNet</w:t>
+      </w:r>
+      <w:proofErr w:type="spellEnd"/>
+      <w:r>
+        <w:rPr>
+          <w:rFonts w:cstheme="minorHAnsi"/>
+          <w:color w:val="111111"/>
+          <w:sz w:val="24"/>
+          <w:szCs w:val="24"/>
+        </w:rPr>
+        <w:t xml:space="preserve">) </w:t>
       </w:r>
       <w:r>
         <w:rPr>
@@ -6174,7 +7208,37 @@
           <w:sz w:val="24"/>
           <w:szCs w:val="24"/>
         </w:rPr>
-        <w:t xml:space="preserve"> that all these techniques required manual intervention or were not efficient. Based on this argument a RIDNet-based channel estimation architecture is introduced, additionally, the Multi-User MIMO scenario is considered for the first time. The channel model used in this paper utilizes the Angle of Arrival of the users to construct a sparse matrix </w:t>
+        <w:t xml:space="preserve"> that all these techniques required manual intervention or were not </w:t>
+      </w:r>
+      <w:r>
+        <w:rPr>
+          <w:rFonts w:cstheme="minorHAnsi"/>
+          <w:color w:val="111111"/>
+          <w:sz w:val="24"/>
+          <w:szCs w:val="24"/>
+        </w:rPr>
+        <w:lastRenderedPageBreak/>
+        <w:t xml:space="preserve">efficient. Based on this argument a </w:t>
+      </w:r>
+      <w:proofErr w:type="spellStart"/>
+      <w:r>
+        <w:rPr>
+          <w:rFonts w:cstheme="minorHAnsi"/>
+          <w:color w:val="111111"/>
+          <w:sz w:val="24"/>
+          <w:szCs w:val="24"/>
+        </w:rPr>
+        <w:t>RIDNet</w:t>
+      </w:r>
+      <w:proofErr w:type="spellEnd"/>
+      <w:r>
+        <w:rPr>
+          <w:rFonts w:cstheme="minorHAnsi"/>
+          <w:color w:val="111111"/>
+          <w:sz w:val="24"/>
+          <w:szCs w:val="24"/>
+        </w:rPr>
+        <w:t xml:space="preserve">-based channel estimation architecture is introduced, additionally, the Multi-User MIMO scenario is considered for the first time. The channel model used in this paper utilizes the Angle of Arrival of the users to construct a sparse matrix </w:t>
       </w:r>
     </w:p>
     <w:p>
@@ -6201,7 +7265,6 @@
           <w:sz w:val="24"/>
           <w:szCs w:val="24"/>
         </w:rPr>
-        <w:lastRenderedPageBreak/>
         <w:drawing>
           <wp:inline distT="0" distB="0" distL="0" distR="0" wp14:anchorId="31845233" wp14:editId="3C522E84">
             <wp:extent cx="4906108" cy="1696749"/>
@@ -6280,7 +7343,15 @@
         <w:fldChar w:fldCharType="end"/>
       </w:r>
       <w:r>
-        <w:t xml:space="preserve"> Architecture of the RIDNet-based channel estimator [5]</w:t>
+        <w:t xml:space="preserve"> Architecture of the </w:t>
+      </w:r>
+      <w:proofErr w:type="spellStart"/>
+      <w:r>
+        <w:t>RIDNet</w:t>
+      </w:r>
+      <w:proofErr w:type="spellEnd"/>
+      <w:r>
+        <w:t>-based channel estimator [5]</w:t>
       </w:r>
     </w:p>
     <w:p>
@@ -6304,12 +7375,21 @@
           <w:szCs w:val="24"/>
         </w:rPr>
       </w:pPr>
-      <w:r>
-        <w:rPr>
-          <w:sz w:val="24"/>
-          <w:szCs w:val="24"/>
-        </w:rPr>
-        <w:t>mMIMO is a pivotal technology enabling the</w:t>
+      <w:proofErr w:type="spellStart"/>
+      <w:r>
+        <w:rPr>
+          <w:sz w:val="24"/>
+          <w:szCs w:val="24"/>
+        </w:rPr>
+        <w:t>mMIMO</w:t>
+      </w:r>
+      <w:proofErr w:type="spellEnd"/>
+      <w:r>
+        <w:rPr>
+          <w:sz w:val="24"/>
+          <w:szCs w:val="24"/>
+        </w:rPr>
+        <w:t xml:space="preserve"> is a pivotal technology enabling the</w:t>
       </w:r>
       <w:r>
         <w:rPr>
@@ -6519,7 +7599,23 @@
           <w:sz w:val="24"/>
           <w:szCs w:val="24"/>
         </w:rPr>
-        <w:t xml:space="preserve"> on this later papers focused on</w:t>
+        <w:t xml:space="preserve"> on </w:t>
+      </w:r>
+      <w:proofErr w:type="gramStart"/>
+      <w:r>
+        <w:rPr>
+          <w:sz w:val="24"/>
+          <w:szCs w:val="24"/>
+        </w:rPr>
+        <w:t>this later papers</w:t>
+      </w:r>
+      <w:proofErr w:type="gramEnd"/>
+      <w:r>
+        <w:rPr>
+          <w:sz w:val="24"/>
+          <w:szCs w:val="24"/>
+        </w:rPr>
+        <w:t xml:space="preserve"> focused on</w:t>
       </w:r>
       <w:r>
         <w:rPr>
@@ -6610,7 +7706,23 @@
           <w:sz w:val="24"/>
           <w:szCs w:val="24"/>
         </w:rPr>
-        <w:t>real-world features (frequency, timer, location etc)</w:t>
+        <w:t xml:space="preserve">real-world features (frequency, timer, location </w:t>
+      </w:r>
+      <w:proofErr w:type="spellStart"/>
+      <w:r>
+        <w:rPr>
+          <w:sz w:val="24"/>
+          <w:szCs w:val="24"/>
+        </w:rPr>
+        <w:t>etc</w:t>
+      </w:r>
+      <w:proofErr w:type="spellEnd"/>
+      <w:r>
+        <w:rPr>
+          <w:sz w:val="24"/>
+          <w:szCs w:val="24"/>
+        </w:rPr>
+        <w:t>)</w:t>
       </w:r>
       <w:r>
         <w:rPr>
@@ -6732,21 +7844,38 @@
           <w:sz w:val="24"/>
           <w:szCs w:val="24"/>
         </w:rPr>
-        <w:t>C. -J. Chun, J. -M. Kang and I. -M. Kim, "Deep Learning-Based Channel Estimation for Massive MIMO Systems," in IEEE Wireless Communications Letters, vol. 8, no. 4, pp. 1228-1231, Aug. 2019, doi: 10.1109/LWC.2019.2912378.</w:t>
-      </w:r>
-    </w:p>
-    <w:p>
-      <w:pPr>
-        <w:rPr>
-          <w:sz w:val="24"/>
-          <w:szCs w:val="24"/>
-        </w:rPr>
-      </w:pPr>
-      <w:r>
-        <w:rPr>
-          <w:sz w:val="24"/>
-          <w:szCs w:val="24"/>
-        </w:rPr>
+        <w:t xml:space="preserve">C. -J. Chun, J. -M. Kang and I. -M. Kim, "Deep Learning-Based Channel Estimation for Massive MIMO Systems," in IEEE Wireless Communications Letters, vol. 8, no. 4, pp. 1228-1231, Aug. 2019, </w:t>
+      </w:r>
+      <w:proofErr w:type="spellStart"/>
+      <w:r>
+        <w:rPr>
+          <w:sz w:val="24"/>
+          <w:szCs w:val="24"/>
+        </w:rPr>
+        <w:t>doi</w:t>
+      </w:r>
+      <w:proofErr w:type="spellEnd"/>
+      <w:r>
+        <w:rPr>
+          <w:sz w:val="24"/>
+          <w:szCs w:val="24"/>
+        </w:rPr>
+        <w:t>: 10.1109/LWC.2019.2912378.</w:t>
+      </w:r>
+    </w:p>
+    <w:p>
+      <w:pPr>
+        <w:rPr>
+          <w:sz w:val="24"/>
+          <w:szCs w:val="24"/>
+        </w:rPr>
+      </w:pPr>
+      <w:r>
+        <w:rPr>
+          <w:sz w:val="24"/>
+          <w:szCs w:val="24"/>
+        </w:rPr>
+        <w:lastRenderedPageBreak/>
         <w:t>[2]</w:t>
       </w:r>
       <w:r>
@@ -6761,7 +7890,55 @@
           <w:sz w:val="24"/>
           <w:szCs w:val="24"/>
         </w:rPr>
-        <w:t>D. Neumann, M. Joham, L. Weiland and W. Utschick, "Low-Complexity Computation of MMSE Channel Estimates in Massive MIMO," WSA 2015; 19th International ITG Workshop on Smart Antennas, Ilmenau, Germany, 2015, pp. 1-6.</w:t>
+        <w:t xml:space="preserve">D. Neumann, M. </w:t>
+      </w:r>
+      <w:proofErr w:type="spellStart"/>
+      <w:r>
+        <w:rPr>
+          <w:sz w:val="24"/>
+          <w:szCs w:val="24"/>
+        </w:rPr>
+        <w:t>Joham</w:t>
+      </w:r>
+      <w:proofErr w:type="spellEnd"/>
+      <w:r>
+        <w:rPr>
+          <w:sz w:val="24"/>
+          <w:szCs w:val="24"/>
+        </w:rPr>
+        <w:t xml:space="preserve">, L. Weiland and W. </w:t>
+      </w:r>
+      <w:proofErr w:type="spellStart"/>
+      <w:r>
+        <w:rPr>
+          <w:sz w:val="24"/>
+          <w:szCs w:val="24"/>
+        </w:rPr>
+        <w:t>Utschick</w:t>
+      </w:r>
+      <w:proofErr w:type="spellEnd"/>
+      <w:r>
+        <w:rPr>
+          <w:sz w:val="24"/>
+          <w:szCs w:val="24"/>
+        </w:rPr>
+        <w:t xml:space="preserve">, "Low-Complexity Computation of MMSE Channel Estimates in Massive MIMO," WSA 2015; 19th International ITG Workshop on Smart Antennas, </w:t>
+      </w:r>
+      <w:proofErr w:type="spellStart"/>
+      <w:r>
+        <w:rPr>
+          <w:sz w:val="24"/>
+          <w:szCs w:val="24"/>
+        </w:rPr>
+        <w:t>Ilmenau</w:t>
+      </w:r>
+      <w:proofErr w:type="spellEnd"/>
+      <w:r>
+        <w:rPr>
+          <w:sz w:val="24"/>
+          <w:szCs w:val="24"/>
+        </w:rPr>
+        <w:t>, Germany, 2015, pp. 1-6.</w:t>
       </w:r>
     </w:p>
     <w:p>
@@ -6783,7 +7960,39 @@
           <w:sz w:val="24"/>
           <w:szCs w:val="24"/>
         </w:rPr>
-        <w:t>L. Ge, Y. Zhang, G. Chen and J. Tong, "Compression-Based LMMSE Channel Estimation With Adaptive Sparsity for Massive MIMO in 5G Systems," in IEEE Systems Journal, vol. 13, no. 4, pp. 3847-3857, Dec. 2019, doi: 10.1109/JSYST.2019.2897862.</w:t>
+        <w:t xml:space="preserve">L. Ge, Y. Zhang, G. Chen and J. Tong, "Compression-Based LMMSE Channel Estimation </w:t>
+      </w:r>
+      <w:proofErr w:type="gramStart"/>
+      <w:r>
+        <w:rPr>
+          <w:sz w:val="24"/>
+          <w:szCs w:val="24"/>
+        </w:rPr>
+        <w:t>With</w:t>
+      </w:r>
+      <w:proofErr w:type="gramEnd"/>
+      <w:r>
+        <w:rPr>
+          <w:sz w:val="24"/>
+          <w:szCs w:val="24"/>
+        </w:rPr>
+        <w:t xml:space="preserve"> Adaptive Sparsity for Massive MIMO in 5G Systems," in IEEE Systems Journal, vol. 13, no. 4, pp. 3847-3857, Dec. 2019, </w:t>
+      </w:r>
+      <w:proofErr w:type="spellStart"/>
+      <w:r>
+        <w:rPr>
+          <w:sz w:val="24"/>
+          <w:szCs w:val="24"/>
+        </w:rPr>
+        <w:t>doi</w:t>
+      </w:r>
+      <w:proofErr w:type="spellEnd"/>
+      <w:r>
+        <w:rPr>
+          <w:sz w:val="24"/>
+          <w:szCs w:val="24"/>
+        </w:rPr>
+        <w:t>: 10.1109/JSYST.2019.2897862.</w:t>
       </w:r>
       <w:r>
         <w:rPr>
@@ -6805,7 +8014,6 @@
           <w:sz w:val="24"/>
           <w:szCs w:val="24"/>
         </w:rPr>
-        <w:lastRenderedPageBreak/>
         <w:t xml:space="preserve">[4] </w:t>
       </w:r>
       <w:r>
@@ -6813,7 +8021,23 @@
           <w:sz w:val="24"/>
           <w:szCs w:val="24"/>
         </w:rPr>
-        <w:t>C. Luo, J. Ji, Q. Wang, X. Chen and P. Li, "Channel State Information Prediction for 5G Wireless Communications: A Deep Learning Approach," in IEEE Transactions on Network Science and Engineering, vol. 7, no. 1, pp. 227-236, 1 Jan.-March 2020, doi: 10.1109/TNSE.2018.2848960.</w:t>
+        <w:t xml:space="preserve">C. Luo, J. Ji, Q. Wang, X. Chen and P. Li, "Channel State Information Prediction for 5G Wireless Communications: A Deep Learning Approach," in IEEE Transactions on Network Science and Engineering, vol. 7, no. 1, pp. 227-236, 1 Jan.-March 2020, </w:t>
+      </w:r>
+      <w:proofErr w:type="spellStart"/>
+      <w:r>
+        <w:rPr>
+          <w:sz w:val="24"/>
+          <w:szCs w:val="24"/>
+        </w:rPr>
+        <w:t>doi</w:t>
+      </w:r>
+      <w:proofErr w:type="spellEnd"/>
+      <w:r>
+        <w:rPr>
+          <w:sz w:val="24"/>
+          <w:szCs w:val="24"/>
+        </w:rPr>
+        <w:t>: 10.1109/TNSE.2018.2848960.</w:t>
       </w:r>
     </w:p>
     <w:p>
@@ -6835,7 +8059,23 @@
           <w:sz w:val="24"/>
           <w:szCs w:val="24"/>
         </w:rPr>
-        <w:t>R. He and W. Zhou, "Channel Estimation for Massive MU-MIMO Systems with Real Image Denoising Network," 2022 7th International Conference on Computer and Communication Systems (ICCCS), Wuhan, China, 2022, pp. 513-518, doi: 10.1109/ICCCS55155.2022.9845979.</w:t>
+        <w:t xml:space="preserve">R. He and W. Zhou, "Channel Estimation for Massive MU-MIMO Systems with Real Image Denoising Network," 2022 7th International Conference on Computer and Communication Systems (ICCCS), Wuhan, China, 2022, pp. 513-518, </w:t>
+      </w:r>
+      <w:proofErr w:type="spellStart"/>
+      <w:r>
+        <w:rPr>
+          <w:sz w:val="24"/>
+          <w:szCs w:val="24"/>
+        </w:rPr>
+        <w:t>doi</w:t>
+      </w:r>
+      <w:proofErr w:type="spellEnd"/>
+      <w:r>
+        <w:rPr>
+          <w:sz w:val="24"/>
+          <w:szCs w:val="24"/>
+        </w:rPr>
+        <w:t>: 10.1109/ICCCS55155.2022.9845979.</w:t>
       </w:r>
     </w:p>
     <w:p>
@@ -6857,7 +8097,39 @@
           <w:sz w:val="24"/>
           <w:szCs w:val="24"/>
         </w:rPr>
-        <w:t>C. -K. Wen, W. -T. Shih and S. Jin, "Deep Learning for Massive MIMO CSI Feedback," in IEEE Wireless Communications Letters, vol. 7, no. 5, pp. 748-751, Oct. 2018, doi: 10.1109/LWC.2018.2818160.</w:t>
+        <w:t xml:space="preserve">C. -K. Wen, W. -T. Shih and S. </w:t>
+      </w:r>
+      <w:proofErr w:type="spellStart"/>
+      <w:r>
+        <w:rPr>
+          <w:sz w:val="24"/>
+          <w:szCs w:val="24"/>
+        </w:rPr>
+        <w:t>Jin</w:t>
+      </w:r>
+      <w:proofErr w:type="spellEnd"/>
+      <w:r>
+        <w:rPr>
+          <w:sz w:val="24"/>
+          <w:szCs w:val="24"/>
+        </w:rPr>
+        <w:t xml:space="preserve">, "Deep Learning for Massive MIMO CSI Feedback," in IEEE Wireless Communications Letters, vol. 7, no. 5, pp. 748-751, Oct. 2018, </w:t>
+      </w:r>
+      <w:proofErr w:type="spellStart"/>
+      <w:r>
+        <w:rPr>
+          <w:sz w:val="24"/>
+          <w:szCs w:val="24"/>
+        </w:rPr>
+        <w:t>doi</w:t>
+      </w:r>
+      <w:proofErr w:type="spellEnd"/>
+      <w:r>
+        <w:rPr>
+          <w:sz w:val="24"/>
+          <w:szCs w:val="24"/>
+        </w:rPr>
+        <w:t>: 10.1109/LWC.2018.2818160.</w:t>
       </w:r>
     </w:p>
     <w:p>
@@ -6879,7 +8151,23 @@
           <w:sz w:val="24"/>
           <w:szCs w:val="24"/>
         </w:rPr>
-        <w:t>W. Luo, W. Ji, Y. Song and B. Zheng, "Deep Learning-based Channel Estimation Approach for 3D Massive MIMO Millimeter-Wave System in Time-Varying Environments," 2021 IEEE/CIC International Conference on Communications in China (ICCC), Xiamen, China, 2021, pp. 529-533, doi: 10.1109/ICCC52777.2021.9580417.</w:t>
+        <w:t xml:space="preserve">W. Luo, W. Ji, Y. Song and B. Zheng, "Deep Learning-based Channel Estimation Approach for 3D Massive MIMO Millimeter-Wave System in Time-Varying Environments," 2021 IEEE/CIC International Conference on Communications in China (ICCC), Xiamen, China, 2021, pp. 529-533, </w:t>
+      </w:r>
+      <w:proofErr w:type="spellStart"/>
+      <w:r>
+        <w:rPr>
+          <w:sz w:val="24"/>
+          <w:szCs w:val="24"/>
+        </w:rPr>
+        <w:t>doi</w:t>
+      </w:r>
+      <w:proofErr w:type="spellEnd"/>
+      <w:r>
+        <w:rPr>
+          <w:sz w:val="24"/>
+          <w:szCs w:val="24"/>
+        </w:rPr>
+        <w:t>: 10.1109/ICCC52777.2021.9580417.</w:t>
       </w:r>
     </w:p>
     <w:p>
@@ -6901,7 +8189,55 @@
           <w:sz w:val="24"/>
           <w:szCs w:val="24"/>
         </w:rPr>
-        <w:t>M. Soltani, V. Pourahmadi, A. Mirzaei and H. Sheikhzadeh, “Deep</w:t>
+        <w:t xml:space="preserve">M. </w:t>
+      </w:r>
+      <w:proofErr w:type="spellStart"/>
+      <w:r>
+        <w:rPr>
+          <w:sz w:val="24"/>
+          <w:szCs w:val="24"/>
+        </w:rPr>
+        <w:t>Soltani</w:t>
+      </w:r>
+      <w:proofErr w:type="spellEnd"/>
+      <w:r>
+        <w:rPr>
+          <w:sz w:val="24"/>
+          <w:szCs w:val="24"/>
+        </w:rPr>
+        <w:t xml:space="preserve">, V. </w:t>
+      </w:r>
+      <w:proofErr w:type="spellStart"/>
+      <w:r>
+        <w:rPr>
+          <w:sz w:val="24"/>
+          <w:szCs w:val="24"/>
+        </w:rPr>
+        <w:t>Pourahmadi</w:t>
+      </w:r>
+      <w:proofErr w:type="spellEnd"/>
+      <w:r>
+        <w:rPr>
+          <w:sz w:val="24"/>
+          <w:szCs w:val="24"/>
+        </w:rPr>
+        <w:t xml:space="preserve">, A. Mirzaei and H. </w:t>
+      </w:r>
+      <w:proofErr w:type="spellStart"/>
+      <w:r>
+        <w:rPr>
+          <w:sz w:val="24"/>
+          <w:szCs w:val="24"/>
+        </w:rPr>
+        <w:t>Sheikhzadeh</w:t>
+      </w:r>
+      <w:proofErr w:type="spellEnd"/>
+      <w:r>
+        <w:rPr>
+          <w:sz w:val="24"/>
+          <w:szCs w:val="24"/>
+        </w:rPr>
+        <w:t>, “Deep</w:t>
       </w:r>
       <w:r>
         <w:rPr>
@@ -6951,7 +8287,55 @@
           <w:sz w:val="24"/>
           <w:szCs w:val="24"/>
         </w:rPr>
-        <w:t>Y. Jin, J. Zhang, S. Jin and B. Ai, “Channel Estimation for Cell-Free mmWave Massive MIMO Through Deep Learning,” in IEEE</w:t>
+        <w:t xml:space="preserve">Y. </w:t>
+      </w:r>
+      <w:proofErr w:type="spellStart"/>
+      <w:r>
+        <w:rPr>
+          <w:sz w:val="24"/>
+          <w:szCs w:val="24"/>
+        </w:rPr>
+        <w:t>Jin</w:t>
+      </w:r>
+      <w:proofErr w:type="spellEnd"/>
+      <w:r>
+        <w:rPr>
+          <w:sz w:val="24"/>
+          <w:szCs w:val="24"/>
+        </w:rPr>
+        <w:t xml:space="preserve">, J. Zhang, S. </w:t>
+      </w:r>
+      <w:proofErr w:type="spellStart"/>
+      <w:r>
+        <w:rPr>
+          <w:sz w:val="24"/>
+          <w:szCs w:val="24"/>
+        </w:rPr>
+        <w:t>Jin</w:t>
+      </w:r>
+      <w:proofErr w:type="spellEnd"/>
+      <w:r>
+        <w:rPr>
+          <w:sz w:val="24"/>
+          <w:szCs w:val="24"/>
+        </w:rPr>
+        <w:t xml:space="preserve"> and B. Ai, “Channel Estimation for Cell-Free </w:t>
+      </w:r>
+      <w:proofErr w:type="spellStart"/>
+      <w:r>
+        <w:rPr>
+          <w:sz w:val="24"/>
+          <w:szCs w:val="24"/>
+        </w:rPr>
+        <w:t>mmWave</w:t>
+      </w:r>
+      <w:proofErr w:type="spellEnd"/>
+      <w:r>
+        <w:rPr>
+          <w:sz w:val="24"/>
+          <w:szCs w:val="24"/>
+        </w:rPr>
+        <w:t xml:space="preserve"> Massive MIMO Through Deep Learning,” in IEEE</w:t>
       </w:r>
       <w:r>
         <w:rPr>
@@ -7001,8 +8385,33 @@
           <w:sz w:val="24"/>
           <w:szCs w:val="24"/>
         </w:rPr>
-        <w:t>Y. Jin, J. Zhang, B. Ai and X. Zhang, “Channel Estimation for mmWave</w:t>
-      </w:r>
+        <w:t xml:space="preserve">Y. </w:t>
+      </w:r>
+      <w:proofErr w:type="spellStart"/>
+      <w:r>
+        <w:rPr>
+          <w:sz w:val="24"/>
+          <w:szCs w:val="24"/>
+        </w:rPr>
+        <w:t>Jin</w:t>
+      </w:r>
+      <w:proofErr w:type="spellEnd"/>
+      <w:r>
+        <w:rPr>
+          <w:sz w:val="24"/>
+          <w:szCs w:val="24"/>
+        </w:rPr>
+        <w:t xml:space="preserve">, J. Zhang, B. Ai and X. Zhang, “Channel Estimation for </w:t>
+      </w:r>
+      <w:proofErr w:type="spellStart"/>
+      <w:r>
+        <w:rPr>
+          <w:sz w:val="24"/>
+          <w:szCs w:val="24"/>
+        </w:rPr>
+        <w:t>mmWave</w:t>
+      </w:r>
+      <w:proofErr w:type="spellEnd"/>
       <w:r>
         <w:rPr>
           <w:sz w:val="24"/>
@@ -7095,10 +8504,19 @@
     </w:p>
     <w:p>
       <w:r>
+        <w:lastRenderedPageBreak/>
         <w:t xml:space="preserve">[14] </w:t>
       </w:r>
       <w:r>
-        <w:t>H. H. H. Mahmoud and T. Ismail, "A Review of Machine learning Use-Cases in Telecommunication Industry in the 5G Era," 2020 16th International Computer Engineering Conference (ICENCO), Cairo, Egypt, 2020, pp. 159-163, doi: 10.1109/ICENCO49778.2020.9357376.</w:t>
+        <w:t xml:space="preserve">H. H. H. Mahmoud and T. Ismail, "A Review of Machine learning Use-Cases in Telecommunication Industry in the 5G Era," 2020 16th International Computer Engineering Conference (ICENCO), Cairo, Egypt, 2020, pp. 159-163, </w:t>
+      </w:r>
+      <w:proofErr w:type="spellStart"/>
+      <w:r>
+        <w:t>doi</w:t>
+      </w:r>
+      <w:proofErr w:type="spellEnd"/>
+      <w:r>
+        <w:t>: 10.1109/ICENCO49778.2020.9357376.</w:t>
       </w:r>
     </w:p>
     <w:p>
@@ -7124,7 +8542,6 @@
     </w:p>
     <w:p>
       <w:r>
-        <w:lastRenderedPageBreak/>
         <w:t xml:space="preserve">[17] </w:t>
       </w:r>
       <w:hyperlink r:id="rId19" w:history="1">
@@ -7191,7 +8608,7 @@
 </file>
 
 <file path=word/endnotes.xml><?xml version="1.0" encoding="utf-8"?>
-<w:endnotes xmlns:wpc="http://schemas.microsoft.com/office/word/2010/wordprocessingCanvas" xmlns:cx="http://schemas.microsoft.com/office/drawing/2014/chartex" xmlns:cx1="http://schemas.microsoft.com/office/drawing/2015/9/8/chartex" xmlns:cx2="http://schemas.microsoft.com/office/drawing/2015/10/21/chartex" xmlns:cx3="http://schemas.microsoft.com/office/drawing/2016/5/9/chartex" xmlns:cx4="http://schemas.microsoft.com/office/drawing/2016/5/10/chartex" xmlns:cx5="http://schemas.microsoft.com/office/drawing/2016/5/11/chartex" xmlns:cx6="http://schemas.microsoft.com/office/drawing/2016/5/12/chartex" xmlns:cx7="http://schemas.microsoft.com/office/drawing/2016/5/13/chartex" xmlns:cx8="http://schemas.microsoft.com/office/drawing/2016/5/14/chartex" xmlns:mc="http://schemas.openxmlformats.org/markup-compatibility/2006" xmlns:aink="http://schemas.microsoft.com/office/drawing/2016/ink" xmlns:am3d="http://schemas.microsoft.com/office/drawing/2017/model3d" xmlns:o="urn:schemas-microsoft-com:office:office" xmlns:oel="http://schemas.microsoft.com/office/2019/extlst" xmlns:r="http://schemas.openxmlformats.org/officeDocument/2006/relationships" xmlns:m="http://schemas.openxmlformats.org/officeDocument/2006/math" xmlns:v="urn:schemas-microsoft-com:vml" xmlns:wp14="http://schemas.microsoft.com/office/word/2010/wordprocessingDrawing" xmlns:wp="http://schemas.openxmlformats.org/drawingml/2006/wordprocessingDrawing" xmlns:w10="urn:schemas-microsoft-com:office:word" xmlns:w="http://schemas.openxmlformats.org/wordprocessingml/2006/main" xmlns:w14="http://schemas.microsoft.com/office/word/2010/wordml" xmlns:w15="http://schemas.microsoft.com/office/word/2012/wordml" xmlns:w16cex="http://schemas.microsoft.com/office/word/2018/wordml/cex" xmlns:w16cid="http://schemas.microsoft.com/office/word/2016/wordml/cid" xmlns:w16="http://schemas.microsoft.com/office/word/2018/wordml" xmlns:w16sdtdh="http://schemas.microsoft.com/office/word/2020/wordml/sdtdatahash" xmlns:w16se="http://schemas.microsoft.com/office/word/2015/wordml/symex" xmlns:wpg="http://schemas.microsoft.com/office/word/2010/wordprocessingGroup" xmlns:wpi="http://schemas.microsoft.com/office/word/2010/wordprocessingInk" xmlns:wne="http://schemas.microsoft.com/office/word/2006/wordml" xmlns:wps="http://schemas.microsoft.com/office/word/2010/wordprocessingShape" mc:Ignorable="w14 w15 w16se w16cid w16 w16cex w16sdtdh wp14">
+<w:endnotes xmlns:wpc="http://schemas.microsoft.com/office/word/2010/wordprocessingCanvas" xmlns:cx="http://schemas.microsoft.com/office/drawing/2014/chartex" xmlns:cx1="http://schemas.microsoft.com/office/drawing/2015/9/8/chartex" xmlns:cx2="http://schemas.microsoft.com/office/drawing/2015/10/21/chartex" xmlns:cx3="http://schemas.microsoft.com/office/drawing/2016/5/9/chartex" xmlns:cx4="http://schemas.microsoft.com/office/drawing/2016/5/10/chartex" xmlns:cx5="http://schemas.microsoft.com/office/drawing/2016/5/11/chartex" xmlns:cx6="http://schemas.microsoft.com/office/drawing/2016/5/12/chartex" xmlns:cx7="http://schemas.microsoft.com/office/drawing/2016/5/13/chartex" xmlns:cx8="http://schemas.microsoft.com/office/drawing/2016/5/14/chartex" xmlns:mc="http://schemas.openxmlformats.org/markup-compatibility/2006" xmlns:aink="http://schemas.microsoft.com/office/drawing/2016/ink" xmlns:am3d="http://schemas.microsoft.com/office/drawing/2017/model3d" xmlns:o="urn:schemas-microsoft-com:office:office" xmlns:r="http://schemas.openxmlformats.org/officeDocument/2006/relationships" xmlns:m="http://schemas.openxmlformats.org/officeDocument/2006/math" xmlns:v="urn:schemas-microsoft-com:vml" xmlns:wp14="http://schemas.microsoft.com/office/word/2010/wordprocessingDrawing" xmlns:wp="http://schemas.openxmlformats.org/drawingml/2006/wordprocessingDrawing" xmlns:w10="urn:schemas-microsoft-com:office:word" xmlns:w="http://schemas.openxmlformats.org/wordprocessingml/2006/main" xmlns:w14="http://schemas.microsoft.com/office/word/2010/wordml" xmlns:w15="http://schemas.microsoft.com/office/word/2012/wordml" xmlns:w16cex="http://schemas.microsoft.com/office/word/2018/wordml/cex" xmlns:w16cid="http://schemas.microsoft.com/office/word/2016/wordml/cid" xmlns:w16="http://schemas.microsoft.com/office/word/2018/wordml" xmlns:w16se="http://schemas.microsoft.com/office/word/2015/wordml/symex" xmlns:wpg="http://schemas.microsoft.com/office/word/2010/wordprocessingGroup" xmlns:wpi="http://schemas.microsoft.com/office/word/2010/wordprocessingInk" xmlns:wne="http://schemas.microsoft.com/office/word/2006/wordml" xmlns:wps="http://schemas.microsoft.com/office/word/2010/wordprocessingShape" mc:Ignorable="w14 w15 w16se w16cid w16 w16cex wp14">
   <w:endnote w:type="separator" w:id="-1">
     <w:p>
       <w:pPr>
@@ -7216,7 +8633,7 @@
 </file>
 
 <file path=word/footer1.xml><?xml version="1.0" encoding="utf-8"?>
-<w:ftr xmlns:wpc="http://schemas.microsoft.com/office/word/2010/wordprocessingCanvas" xmlns:cx="http://schemas.microsoft.com/office/drawing/2014/chartex" xmlns:cx1="http://schemas.microsoft.com/office/drawing/2015/9/8/chartex" xmlns:cx2="http://schemas.microsoft.com/office/drawing/2015/10/21/chartex" xmlns:cx3="http://schemas.microsoft.com/office/drawing/2016/5/9/chartex" xmlns:cx4="http://schemas.microsoft.com/office/drawing/2016/5/10/chartex" xmlns:cx5="http://schemas.microsoft.com/office/drawing/2016/5/11/chartex" xmlns:cx6="http://schemas.microsoft.com/office/drawing/2016/5/12/chartex" xmlns:cx7="http://schemas.microsoft.com/office/drawing/2016/5/13/chartex" xmlns:cx8="http://schemas.microsoft.com/office/drawing/2016/5/14/chartex" xmlns:mc="http://schemas.openxmlformats.org/markup-compatibility/2006" xmlns:aink="http://schemas.microsoft.com/office/drawing/2016/ink" xmlns:am3d="http://schemas.microsoft.com/office/drawing/2017/model3d" xmlns:o="urn:schemas-microsoft-com:office:office" xmlns:oel="http://schemas.microsoft.com/office/2019/extlst" xmlns:r="http://schemas.openxmlformats.org/officeDocument/2006/relationships" xmlns:m="http://schemas.openxmlformats.org/officeDocument/2006/math" xmlns:v="urn:schemas-microsoft-com:vml" xmlns:wp14="http://schemas.microsoft.com/office/word/2010/wordprocessingDrawing" xmlns:wp="http://schemas.openxmlformats.org/drawingml/2006/wordprocessingDrawing" xmlns:w10="urn:schemas-microsoft-com:office:word" xmlns:w="http://schemas.openxmlformats.org/wordprocessingml/2006/main" xmlns:w14="http://schemas.microsoft.com/office/word/2010/wordml" xmlns:w15="http://schemas.microsoft.com/office/word/2012/wordml" xmlns:w16cex="http://schemas.microsoft.com/office/word/2018/wordml/cex" xmlns:w16cid="http://schemas.microsoft.com/office/word/2016/wordml/cid" xmlns:w16="http://schemas.microsoft.com/office/word/2018/wordml" xmlns:w16sdtdh="http://schemas.microsoft.com/office/word/2020/wordml/sdtdatahash" xmlns:w16se="http://schemas.microsoft.com/office/word/2015/wordml/symex" xmlns:wpg="http://schemas.microsoft.com/office/word/2010/wordprocessingGroup" xmlns:wpi="http://schemas.microsoft.com/office/word/2010/wordprocessingInk" xmlns:wne="http://schemas.microsoft.com/office/word/2006/wordml" xmlns:wps="http://schemas.microsoft.com/office/word/2010/wordprocessingShape" mc:Ignorable="w14 w15 w16se w16cid w16 w16cex w16sdtdh wp14">
+<w:ftr xmlns:wpc="http://schemas.microsoft.com/office/word/2010/wordprocessingCanvas" xmlns:cx="http://schemas.microsoft.com/office/drawing/2014/chartex" xmlns:cx1="http://schemas.microsoft.com/office/drawing/2015/9/8/chartex" xmlns:cx2="http://schemas.microsoft.com/office/drawing/2015/10/21/chartex" xmlns:cx3="http://schemas.microsoft.com/office/drawing/2016/5/9/chartex" xmlns:cx4="http://schemas.microsoft.com/office/drawing/2016/5/10/chartex" xmlns:cx5="http://schemas.microsoft.com/office/drawing/2016/5/11/chartex" xmlns:cx6="http://schemas.microsoft.com/office/drawing/2016/5/12/chartex" xmlns:cx7="http://schemas.microsoft.com/office/drawing/2016/5/13/chartex" xmlns:cx8="http://schemas.microsoft.com/office/drawing/2016/5/14/chartex" xmlns:mc="http://schemas.openxmlformats.org/markup-compatibility/2006" xmlns:aink="http://schemas.microsoft.com/office/drawing/2016/ink" xmlns:am3d="http://schemas.microsoft.com/office/drawing/2017/model3d" xmlns:o="urn:schemas-microsoft-com:office:office" xmlns:r="http://schemas.openxmlformats.org/officeDocument/2006/relationships" xmlns:m="http://schemas.openxmlformats.org/officeDocument/2006/math" xmlns:v="urn:schemas-microsoft-com:vml" xmlns:wp14="http://schemas.microsoft.com/office/word/2010/wordprocessingDrawing" xmlns:wp="http://schemas.openxmlformats.org/drawingml/2006/wordprocessingDrawing" xmlns:w10="urn:schemas-microsoft-com:office:word" xmlns:w="http://schemas.openxmlformats.org/wordprocessingml/2006/main" xmlns:w14="http://schemas.microsoft.com/office/word/2010/wordml" xmlns:w15="http://schemas.microsoft.com/office/word/2012/wordml" xmlns:w16cex="http://schemas.microsoft.com/office/word/2018/wordml/cex" xmlns:w16cid="http://schemas.microsoft.com/office/word/2016/wordml/cid" xmlns:w16="http://schemas.microsoft.com/office/word/2018/wordml" xmlns:w16se="http://schemas.microsoft.com/office/word/2015/wordml/symex" xmlns:wpg="http://schemas.microsoft.com/office/word/2010/wordprocessingGroup" xmlns:wpi="http://schemas.microsoft.com/office/word/2010/wordprocessingInk" xmlns:wne="http://schemas.microsoft.com/office/word/2006/wordml" xmlns:wps="http://schemas.microsoft.com/office/word/2010/wordprocessingShape" mc:Ignorable="w14 w15 w16se w16cid w16 w16cex wp14">
   <w:sdt>
     <w:sdtPr>
       <w:id w:val="2083639754"/>
@@ -7269,7 +8686,7 @@
 </file>
 
 <file path=word/footnotes.xml><?xml version="1.0" encoding="utf-8"?>
-<w:footnotes xmlns:wpc="http://schemas.microsoft.com/office/word/2010/wordprocessingCanvas" xmlns:cx="http://schemas.microsoft.com/office/drawing/2014/chartex" xmlns:cx1="http://schemas.microsoft.com/office/drawing/2015/9/8/chartex" xmlns:cx2="http://schemas.microsoft.com/office/drawing/2015/10/21/chartex" xmlns:cx3="http://schemas.microsoft.com/office/drawing/2016/5/9/chartex" xmlns:cx4="http://schemas.microsoft.com/office/drawing/2016/5/10/chartex" xmlns:cx5="http://schemas.microsoft.com/office/drawing/2016/5/11/chartex" xmlns:cx6="http://schemas.microsoft.com/office/drawing/2016/5/12/chartex" xmlns:cx7="http://schemas.microsoft.com/office/drawing/2016/5/13/chartex" xmlns:cx8="http://schemas.microsoft.com/office/drawing/2016/5/14/chartex" xmlns:mc="http://schemas.openxmlformats.org/markup-compatibility/2006" xmlns:aink="http://schemas.microsoft.com/office/drawing/2016/ink" xmlns:am3d="http://schemas.microsoft.com/office/drawing/2017/model3d" xmlns:o="urn:schemas-microsoft-com:office:office" xmlns:oel="http://schemas.microsoft.com/office/2019/extlst" xmlns:r="http://schemas.openxmlformats.org/officeDocument/2006/relationships" xmlns:m="http://schemas.openxmlformats.org/officeDocument/2006/math" xmlns:v="urn:schemas-microsoft-com:vml" xmlns:wp14="http://schemas.microsoft.com/office/word/2010/wordprocessingDrawing" xmlns:wp="http://schemas.openxmlformats.org/drawingml/2006/wordprocessingDrawing" xmlns:w10="urn:schemas-microsoft-com:office:word" xmlns:w="http://schemas.openxmlformats.org/wordprocessingml/2006/main" xmlns:w14="http://schemas.microsoft.com/office/word/2010/wordml" xmlns:w15="http://schemas.microsoft.com/office/word/2012/wordml" xmlns:w16cex="http://schemas.microsoft.com/office/word/2018/wordml/cex" xmlns:w16cid="http://schemas.microsoft.com/office/word/2016/wordml/cid" xmlns:w16="http://schemas.microsoft.com/office/word/2018/wordml" xmlns:w16sdtdh="http://schemas.microsoft.com/office/word/2020/wordml/sdtdatahash" xmlns:w16se="http://schemas.microsoft.com/office/word/2015/wordml/symex" xmlns:wpg="http://schemas.microsoft.com/office/word/2010/wordprocessingGroup" xmlns:wpi="http://schemas.microsoft.com/office/word/2010/wordprocessingInk" xmlns:wne="http://schemas.microsoft.com/office/word/2006/wordml" xmlns:wps="http://schemas.microsoft.com/office/word/2010/wordprocessingShape" mc:Ignorable="w14 w15 w16se w16cid w16 w16cex w16sdtdh wp14">
+<w:footnotes xmlns:wpc="http://schemas.microsoft.com/office/word/2010/wordprocessingCanvas" xmlns:cx="http://schemas.microsoft.com/office/drawing/2014/chartex" xmlns:cx1="http://schemas.microsoft.com/office/drawing/2015/9/8/chartex" xmlns:cx2="http://schemas.microsoft.com/office/drawing/2015/10/21/chartex" xmlns:cx3="http://schemas.microsoft.com/office/drawing/2016/5/9/chartex" xmlns:cx4="http://schemas.microsoft.com/office/drawing/2016/5/10/chartex" xmlns:cx5="http://schemas.microsoft.com/office/drawing/2016/5/11/chartex" xmlns:cx6="http://schemas.microsoft.com/office/drawing/2016/5/12/chartex" xmlns:cx7="http://schemas.microsoft.com/office/drawing/2016/5/13/chartex" xmlns:cx8="http://schemas.microsoft.com/office/drawing/2016/5/14/chartex" xmlns:mc="http://schemas.openxmlformats.org/markup-compatibility/2006" xmlns:aink="http://schemas.microsoft.com/office/drawing/2016/ink" xmlns:am3d="http://schemas.microsoft.com/office/drawing/2017/model3d" xmlns:o="urn:schemas-microsoft-com:office:office" xmlns:r="http://schemas.openxmlformats.org/officeDocument/2006/relationships" xmlns:m="http://schemas.openxmlformats.org/officeDocument/2006/math" xmlns:v="urn:schemas-microsoft-com:vml" xmlns:wp14="http://schemas.microsoft.com/office/word/2010/wordprocessingDrawing" xmlns:wp="http://schemas.openxmlformats.org/drawingml/2006/wordprocessingDrawing" xmlns:w10="urn:schemas-microsoft-com:office:word" xmlns:w="http://schemas.openxmlformats.org/wordprocessingml/2006/main" xmlns:w14="http://schemas.microsoft.com/office/word/2010/wordml" xmlns:w15="http://schemas.microsoft.com/office/word/2012/wordml" xmlns:w16cex="http://schemas.microsoft.com/office/word/2018/wordml/cex" xmlns:w16cid="http://schemas.microsoft.com/office/word/2016/wordml/cid" xmlns:w16="http://schemas.microsoft.com/office/word/2018/wordml" xmlns:w16se="http://schemas.microsoft.com/office/word/2015/wordml/symex" xmlns:wpg="http://schemas.microsoft.com/office/word/2010/wordprocessingGroup" xmlns:wpi="http://schemas.microsoft.com/office/word/2010/wordprocessingInk" xmlns:wne="http://schemas.microsoft.com/office/word/2006/wordml" xmlns:wps="http://schemas.microsoft.com/office/word/2010/wordprocessingShape" mc:Ignorable="w14 w15 w16se w16cid w16 w16cex wp14">
   <w:footnote w:type="separator" w:id="-1">
     <w:p>
       <w:pPr>
@@ -7294,7 +8711,7 @@
 </file>
 
 <file path=word/styles.xml><?xml version="1.0" encoding="utf-8"?>
-<w:styles xmlns:mc="http://schemas.openxmlformats.org/markup-compatibility/2006" xmlns:r="http://schemas.openxmlformats.org/officeDocument/2006/relationships" xmlns:w="http://schemas.openxmlformats.org/wordprocessingml/2006/main" xmlns:w14="http://schemas.microsoft.com/office/word/2010/wordml" xmlns:w15="http://schemas.microsoft.com/office/word/2012/wordml" xmlns:w16cex="http://schemas.microsoft.com/office/word/2018/wordml/cex" xmlns:w16cid="http://schemas.microsoft.com/office/word/2016/wordml/cid" xmlns:w16="http://schemas.microsoft.com/office/word/2018/wordml" xmlns:w16sdtdh="http://schemas.microsoft.com/office/word/2020/wordml/sdtdatahash" xmlns:w16se="http://schemas.microsoft.com/office/word/2015/wordml/symex" mc:Ignorable="w14 w15 w16se w16cid w16 w16cex w16sdtdh">
+<w:styles xmlns:mc="http://schemas.openxmlformats.org/markup-compatibility/2006" xmlns:r="http://schemas.openxmlformats.org/officeDocument/2006/relationships" xmlns:w="http://schemas.openxmlformats.org/wordprocessingml/2006/main" xmlns:w14="http://schemas.microsoft.com/office/word/2010/wordml" xmlns:w15="http://schemas.microsoft.com/office/word/2012/wordml" xmlns:w16cex="http://schemas.microsoft.com/office/word/2018/wordml/cex" xmlns:w16cid="http://schemas.microsoft.com/office/word/2016/wordml/cid" xmlns:w16="http://schemas.microsoft.com/office/word/2018/wordml" xmlns:w16se="http://schemas.microsoft.com/office/word/2015/wordml/symex" mc:Ignorable="w14 w15 w16se w16cid w16 w16cex">
   <w:docDefaults>
     <w:rPrDefault>
       <w:rPr>
@@ -8064,6 +9481,73 @@
       <w:spacing w:val="5"/>
     </w:rPr>
   </w:style>
+  <w:style w:type="table" w:styleId="TableGrid">
+    <w:name w:val="Table Grid"/>
+    <w:basedOn w:val="TableNormal"/>
+    <w:uiPriority w:val="39"/>
+    <w:rsid w:val="00D0257F"/>
+    <w:pPr>
+      <w:spacing w:after="0" w:line="240" w:lineRule="auto"/>
+    </w:pPr>
+    <w:tblPr>
+      <w:tblBorders>
+        <w:top w:val="single" w:sz="4" w:space="0" w:color="auto"/>
+        <w:left w:val="single" w:sz="4" w:space="0" w:color="auto"/>
+        <w:bottom w:val="single" w:sz="4" w:space="0" w:color="auto"/>
+        <w:right w:val="single" w:sz="4" w:space="0" w:color="auto"/>
+        <w:insideH w:val="single" w:sz="4" w:space="0" w:color="auto"/>
+        <w:insideV w:val="single" w:sz="4" w:space="0" w:color="auto"/>
+      </w:tblBorders>
+    </w:tblPr>
+  </w:style>
+  <w:style w:type="paragraph" w:styleId="HTMLPreformatted">
+    <w:name w:val="HTML Preformatted"/>
+    <w:basedOn w:val="Normal"/>
+    <w:link w:val="HTMLPreformattedChar"/>
+    <w:uiPriority w:val="99"/>
+    <w:semiHidden/>
+    <w:unhideWhenUsed/>
+    <w:rsid w:val="00D0257F"/>
+    <w:pPr>
+      <w:tabs>
+        <w:tab w:val="left" w:pos="916"/>
+        <w:tab w:val="left" w:pos="1832"/>
+        <w:tab w:val="left" w:pos="2748"/>
+        <w:tab w:val="left" w:pos="3664"/>
+        <w:tab w:val="left" w:pos="4580"/>
+        <w:tab w:val="left" w:pos="5496"/>
+        <w:tab w:val="left" w:pos="6412"/>
+        <w:tab w:val="left" w:pos="7328"/>
+        <w:tab w:val="left" w:pos="8244"/>
+        <w:tab w:val="left" w:pos="9160"/>
+        <w:tab w:val="left" w:pos="10076"/>
+        <w:tab w:val="left" w:pos="10992"/>
+        <w:tab w:val="left" w:pos="11908"/>
+        <w:tab w:val="left" w:pos="12824"/>
+        <w:tab w:val="left" w:pos="13740"/>
+        <w:tab w:val="left" w:pos="14656"/>
+      </w:tabs>
+      <w:spacing w:after="0" w:line="240" w:lineRule="auto"/>
+    </w:pPr>
+    <w:rPr>
+      <w:rFonts w:ascii="Courier New" w:eastAsia="Times New Roman" w:hAnsi="Courier New" w:cs="Courier New"/>
+      <w:sz w:val="20"/>
+      <w:szCs w:val="20"/>
+    </w:rPr>
+  </w:style>
+  <w:style w:type="character" w:customStyle="1" w:styleId="HTMLPreformattedChar">
+    <w:name w:val="HTML Preformatted Char"/>
+    <w:basedOn w:val="DefaultParagraphFont"/>
+    <w:link w:val="HTMLPreformatted"/>
+    <w:uiPriority w:val="99"/>
+    <w:semiHidden/>
+    <w:rsid w:val="00D0257F"/>
+    <w:rPr>
+      <w:rFonts w:ascii="Courier New" w:eastAsia="Times New Roman" w:hAnsi="Courier New" w:cs="Courier New"/>
+      <w:sz w:val="20"/>
+      <w:szCs w:val="20"/>
+    </w:rPr>
+  </w:style>
 </w:styles>
 </file>
 
